--- a/Guide.docx
+++ b/Guide.docx
@@ -5,13 +5,14 @@
     <w:tbl>
       <w:tblPr>
         <w:tblStyle w:val="TableGrid"/>
-        <w:tblW w:w="9553" w:type="dxa"/>
+        <w:tblW w:w="11340" w:type="dxa"/>
+        <w:tblInd w:w="-1139" w:type="dxa"/>
         <w:tblLook w:val="04A0" w:firstRow="1" w:lastRow="0" w:firstColumn="1" w:lastColumn="0" w:noHBand="0" w:noVBand="1"/>
       </w:tblPr>
       <w:tblGrid>
-        <w:gridCol w:w="3184"/>
-        <w:gridCol w:w="3184"/>
-        <w:gridCol w:w="3185"/>
+        <w:gridCol w:w="3969"/>
+        <w:gridCol w:w="7088"/>
+        <w:gridCol w:w="283"/>
       </w:tblGrid>
       <w:tr>
         <w:trPr>
@@ -19,19 +20,2120 @@
         </w:trPr>
         <w:tc>
           <w:tcPr>
-            <w:tcW w:w="3184" w:type="dxa"/>
+            <w:tcW w:w="3969" w:type="dxa"/>
           </w:tcPr>
+          <w:p>
+            <w:r>
+              <w:t xml:space="preserve">A person is travelling from A to B </w:t>
+            </w:r>
+          </w:p>
+          <w:p>
+            <w:r>
+              <w:t xml:space="preserve">Out of 24 hours we have to find the remaining </w:t>
+            </w:r>
+            <w:proofErr w:type="gramStart"/>
+            <w:r>
+              <w:t>time ?</w:t>
+            </w:r>
+            <w:proofErr w:type="gramEnd"/>
+          </w:p>
+        </w:tc>
+        <w:tc>
+          <w:tcPr>
+            <w:tcW w:w="7088" w:type="dxa"/>
+          </w:tcPr>
+          <w:p>
+            <w:pPr>
+              <w:shd w:val="clear" w:color="auto" w:fill="00002C"/>
+              <w:spacing w:after="0" w:line="285" w:lineRule="atLeast"/>
+              <w:rPr>
+                <w:rFonts w:ascii="Consolas" w:eastAsia="Times New Roman" w:hAnsi="Consolas" w:cs="Times New Roman"/>
+                <w:color w:val="FFFFFF"/>
+                <w:kern w:val="0"/>
+                <w:sz w:val="21"/>
+                <w:szCs w:val="21"/>
+                <w:lang w:eastAsia="en-IN"/>
+                <w14:ligatures w14:val="none"/>
+              </w:rPr>
+            </w:pPr>
+            <w:r>
+              <w:rPr>
+                <w:rFonts w:ascii="Consolas" w:eastAsia="Times New Roman" w:hAnsi="Consolas" w:cs="Times New Roman"/>
+                <w:color w:val="FFFFFF"/>
+                <w:kern w:val="0"/>
+                <w:sz w:val="21"/>
+                <w:szCs w:val="21"/>
+                <w:lang w:eastAsia="en-IN"/>
+                <w14:ligatures w14:val="none"/>
+              </w:rPr>
+              <w:t> </w:t>
+            </w:r>
+            <w:r>
+              <w:rPr>
+                <w:rFonts w:ascii="Consolas" w:eastAsia="Times New Roman" w:hAnsi="Consolas" w:cs="Times New Roman"/>
+                <w:color w:val="FF0062"/>
+                <w:kern w:val="0"/>
+                <w:sz w:val="21"/>
+                <w:szCs w:val="21"/>
+                <w:lang w:eastAsia="en-IN"/>
+                <w14:ligatures w14:val="none"/>
+              </w:rPr>
+              <w:t>int</w:t>
+            </w:r>
+            <w:r>
+              <w:rPr>
+                <w:rFonts w:ascii="Consolas" w:eastAsia="Times New Roman" w:hAnsi="Consolas" w:cs="Times New Roman"/>
+                <w:color w:val="FFFFFF"/>
+                <w:kern w:val="0"/>
+                <w:sz w:val="21"/>
+                <w:szCs w:val="21"/>
+                <w:lang w:eastAsia="en-IN"/>
+                <w14:ligatures w14:val="none"/>
+              </w:rPr>
+              <w:t xml:space="preserve"> </w:t>
+            </w:r>
+            <w:r>
+              <w:rPr>
+                <w:rFonts w:ascii="Consolas" w:eastAsia="Times New Roman" w:hAnsi="Consolas" w:cs="Times New Roman"/>
+                <w:color w:val="EEFFFF"/>
+                <w:kern w:val="0"/>
+                <w:sz w:val="21"/>
+                <w:szCs w:val="21"/>
+                <w:lang w:eastAsia="en-IN"/>
+                <w14:ligatures w14:val="none"/>
+              </w:rPr>
+              <w:t>total</w:t>
+            </w:r>
+            <w:r>
+              <w:rPr>
+                <w:rFonts w:ascii="Consolas" w:eastAsia="Times New Roman" w:hAnsi="Consolas" w:cs="Times New Roman"/>
+                <w:color w:val="FFFFFF"/>
+                <w:kern w:val="0"/>
+                <w:sz w:val="21"/>
+                <w:szCs w:val="21"/>
+                <w:lang w:eastAsia="en-IN"/>
+                <w14:ligatures w14:val="none"/>
+              </w:rPr>
+              <w:t xml:space="preserve">, </w:t>
+            </w:r>
+            <w:r>
+              <w:rPr>
+                <w:rFonts w:ascii="Consolas" w:eastAsia="Times New Roman" w:hAnsi="Consolas" w:cs="Times New Roman"/>
+                <w:color w:val="EEFFFF"/>
+                <w:kern w:val="0"/>
+                <w:sz w:val="21"/>
+                <w:szCs w:val="21"/>
+                <w:lang w:eastAsia="en-IN"/>
+                <w14:ligatures w14:val="none"/>
+              </w:rPr>
+              <w:t>hour</w:t>
+            </w:r>
+            <w:r>
+              <w:rPr>
+                <w:rFonts w:ascii="Consolas" w:eastAsia="Times New Roman" w:hAnsi="Consolas" w:cs="Times New Roman"/>
+                <w:color w:val="FFFFFF"/>
+                <w:kern w:val="0"/>
+                <w:sz w:val="21"/>
+                <w:szCs w:val="21"/>
+                <w:lang w:eastAsia="en-IN"/>
+                <w14:ligatures w14:val="none"/>
+              </w:rPr>
+              <w:t xml:space="preserve">, </w:t>
+            </w:r>
+            <w:proofErr w:type="spellStart"/>
+            <w:proofErr w:type="gramStart"/>
+            <w:r>
+              <w:rPr>
+                <w:rFonts w:ascii="Consolas" w:eastAsia="Times New Roman" w:hAnsi="Consolas" w:cs="Times New Roman"/>
+                <w:color w:val="EEFFFF"/>
+                <w:kern w:val="0"/>
+                <w:sz w:val="21"/>
+                <w:szCs w:val="21"/>
+                <w:lang w:eastAsia="en-IN"/>
+                <w14:ligatures w14:val="none"/>
+              </w:rPr>
+              <w:t>min</w:t>
+            </w:r>
+            <w:r>
+              <w:rPr>
+                <w:rFonts w:ascii="Consolas" w:eastAsia="Times New Roman" w:hAnsi="Consolas" w:cs="Times New Roman"/>
+                <w:color w:val="FFFFFF"/>
+                <w:kern w:val="0"/>
+                <w:sz w:val="21"/>
+                <w:szCs w:val="21"/>
+                <w:lang w:eastAsia="en-IN"/>
+                <w14:ligatures w14:val="none"/>
+              </w:rPr>
+              <w:t>,</w:t>
+            </w:r>
+            <w:r>
+              <w:rPr>
+                <w:rFonts w:ascii="Consolas" w:eastAsia="Times New Roman" w:hAnsi="Consolas" w:cs="Times New Roman"/>
+                <w:color w:val="EEFFFF"/>
+                <w:kern w:val="0"/>
+                <w:sz w:val="21"/>
+                <w:szCs w:val="21"/>
+                <w:lang w:eastAsia="en-IN"/>
+                <w14:ligatures w14:val="none"/>
+              </w:rPr>
+              <w:t>res</w:t>
+            </w:r>
+            <w:proofErr w:type="gramEnd"/>
+            <w:r>
+              <w:rPr>
+                <w:rFonts w:ascii="Consolas" w:eastAsia="Times New Roman" w:hAnsi="Consolas" w:cs="Times New Roman"/>
+                <w:color w:val="EEFFFF"/>
+                <w:kern w:val="0"/>
+                <w:sz w:val="21"/>
+                <w:szCs w:val="21"/>
+                <w:lang w:eastAsia="en-IN"/>
+                <w14:ligatures w14:val="none"/>
+              </w:rPr>
+              <w:t>_hour</w:t>
+            </w:r>
+            <w:proofErr w:type="spellEnd"/>
+            <w:r>
+              <w:rPr>
+                <w:rFonts w:ascii="Consolas" w:eastAsia="Times New Roman" w:hAnsi="Consolas" w:cs="Times New Roman"/>
+                <w:color w:val="FFFFFF"/>
+                <w:kern w:val="0"/>
+                <w:sz w:val="21"/>
+                <w:szCs w:val="21"/>
+                <w:lang w:eastAsia="en-IN"/>
+                <w14:ligatures w14:val="none"/>
+              </w:rPr>
+              <w:t>;</w:t>
+            </w:r>
+          </w:p>
+          <w:p>
+            <w:pPr>
+              <w:shd w:val="clear" w:color="auto" w:fill="00002C"/>
+              <w:spacing w:line="285" w:lineRule="atLeast"/>
+              <w:rPr>
+                <w:rFonts w:ascii="Consolas" w:eastAsia="Times New Roman" w:hAnsi="Consolas" w:cs="Times New Roman"/>
+                <w:color w:val="FFFFFF"/>
+                <w:kern w:val="0"/>
+                <w:sz w:val="21"/>
+                <w:szCs w:val="21"/>
+                <w:lang w:eastAsia="en-IN"/>
+                <w14:ligatures w14:val="none"/>
+              </w:rPr>
+            </w:pPr>
+            <w:r>
+              <w:rPr>
+                <w:rFonts w:ascii="Consolas" w:eastAsia="Times New Roman" w:hAnsi="Consolas" w:cs="Times New Roman"/>
+                <w:color w:val="FFFFFF"/>
+                <w:kern w:val="0"/>
+                <w:sz w:val="21"/>
+                <w:szCs w:val="21"/>
+                <w:lang w:eastAsia="en-IN"/>
+                <w14:ligatures w14:val="none"/>
+              </w:rPr>
+              <w:t xml:space="preserve">        </w:t>
+            </w:r>
+            <w:r>
+              <w:rPr>
+                <w:rFonts w:ascii="Consolas" w:eastAsia="Times New Roman" w:hAnsi="Consolas" w:cs="Times New Roman"/>
+                <w:color w:val="FF0062"/>
+                <w:kern w:val="0"/>
+                <w:sz w:val="21"/>
+                <w:szCs w:val="21"/>
+                <w:lang w:eastAsia="en-IN"/>
+                <w14:ligatures w14:val="none"/>
+              </w:rPr>
+              <w:t>float</w:t>
+            </w:r>
+            <w:r>
+              <w:rPr>
+                <w:rFonts w:ascii="Consolas" w:eastAsia="Times New Roman" w:hAnsi="Consolas" w:cs="Times New Roman"/>
+                <w:color w:val="FFFFFF"/>
+                <w:kern w:val="0"/>
+                <w:sz w:val="21"/>
+                <w:szCs w:val="21"/>
+                <w:lang w:eastAsia="en-IN"/>
+                <w14:ligatures w14:val="none"/>
+              </w:rPr>
+              <w:t xml:space="preserve"> </w:t>
+            </w:r>
+            <w:proofErr w:type="spellStart"/>
+            <w:r>
+              <w:rPr>
+                <w:rFonts w:ascii="Consolas" w:eastAsia="Times New Roman" w:hAnsi="Consolas" w:cs="Times New Roman"/>
+                <w:color w:val="EEFFFF"/>
+                <w:kern w:val="0"/>
+                <w:sz w:val="21"/>
+                <w:szCs w:val="21"/>
+                <w:lang w:eastAsia="en-IN"/>
+                <w14:ligatures w14:val="none"/>
+              </w:rPr>
+              <w:t>res_min</w:t>
+            </w:r>
+            <w:proofErr w:type="spellEnd"/>
+            <w:r>
+              <w:rPr>
+                <w:rFonts w:ascii="Consolas" w:eastAsia="Times New Roman" w:hAnsi="Consolas" w:cs="Times New Roman"/>
+                <w:color w:val="FFFFFF"/>
+                <w:kern w:val="0"/>
+                <w:sz w:val="21"/>
+                <w:szCs w:val="21"/>
+                <w:lang w:eastAsia="en-IN"/>
+                <w14:ligatures w14:val="none"/>
+              </w:rPr>
+              <w:t xml:space="preserve">, </w:t>
+            </w:r>
+            <w:proofErr w:type="spellStart"/>
+            <w:r>
+              <w:rPr>
+                <w:rFonts w:ascii="Consolas" w:eastAsia="Times New Roman" w:hAnsi="Consolas" w:cs="Times New Roman"/>
+                <w:color w:val="EEFFFF"/>
+                <w:kern w:val="0"/>
+                <w:sz w:val="21"/>
+                <w:szCs w:val="21"/>
+                <w:lang w:eastAsia="en-IN"/>
+                <w14:ligatures w14:val="none"/>
+              </w:rPr>
+              <w:t>final_time</w:t>
+            </w:r>
+            <w:proofErr w:type="spellEnd"/>
+            <w:r>
+              <w:rPr>
+                <w:rFonts w:ascii="Consolas" w:eastAsia="Times New Roman" w:hAnsi="Consolas" w:cs="Times New Roman"/>
+                <w:color w:val="FFFFFF"/>
+                <w:kern w:val="0"/>
+                <w:sz w:val="21"/>
+                <w:szCs w:val="21"/>
+                <w:lang w:eastAsia="en-IN"/>
+                <w14:ligatures w14:val="none"/>
+              </w:rPr>
+              <w:t xml:space="preserve">, </w:t>
+            </w:r>
+            <w:r>
+              <w:rPr>
+                <w:rFonts w:ascii="Consolas" w:eastAsia="Times New Roman" w:hAnsi="Consolas" w:cs="Times New Roman"/>
+                <w:color w:val="EEFFFF"/>
+                <w:kern w:val="0"/>
+                <w:sz w:val="21"/>
+                <w:szCs w:val="21"/>
+                <w:lang w:eastAsia="en-IN"/>
+                <w14:ligatures w14:val="none"/>
+              </w:rPr>
+              <w:t>out</w:t>
+            </w:r>
+            <w:r>
+              <w:rPr>
+                <w:rFonts w:ascii="Consolas" w:eastAsia="Times New Roman" w:hAnsi="Consolas" w:cs="Times New Roman"/>
+                <w:color w:val="FFFFFF"/>
+                <w:kern w:val="0"/>
+                <w:sz w:val="21"/>
+                <w:szCs w:val="21"/>
+                <w:lang w:eastAsia="en-IN"/>
+                <w14:ligatures w14:val="none"/>
+              </w:rPr>
+              <w:t>;</w:t>
+            </w:r>
+          </w:p>
+          <w:p>
+            <w:pPr>
+              <w:shd w:val="clear" w:color="auto" w:fill="00002C"/>
+              <w:spacing w:line="285" w:lineRule="atLeast"/>
+              <w:rPr>
+                <w:rFonts w:ascii="Consolas" w:eastAsia="Times New Roman" w:hAnsi="Consolas" w:cs="Times New Roman"/>
+                <w:color w:val="FFFFFF"/>
+                <w:kern w:val="0"/>
+                <w:sz w:val="21"/>
+                <w:szCs w:val="21"/>
+                <w:lang w:eastAsia="en-IN"/>
+                <w14:ligatures w14:val="none"/>
+              </w:rPr>
+            </w:pPr>
+          </w:p>
+          <w:p>
+            <w:pPr>
+              <w:shd w:val="clear" w:color="auto" w:fill="00002C"/>
+              <w:spacing w:line="285" w:lineRule="atLeast"/>
+              <w:rPr>
+                <w:rFonts w:ascii="Consolas" w:eastAsia="Times New Roman" w:hAnsi="Consolas" w:cs="Times New Roman"/>
+                <w:color w:val="FFFFFF"/>
+                <w:kern w:val="0"/>
+                <w:sz w:val="21"/>
+                <w:szCs w:val="21"/>
+                <w:lang w:eastAsia="en-IN"/>
+                <w14:ligatures w14:val="none"/>
+              </w:rPr>
+            </w:pPr>
+            <w:r>
+              <w:rPr>
+                <w:rFonts w:ascii="Consolas" w:eastAsia="Times New Roman" w:hAnsi="Consolas" w:cs="Times New Roman"/>
+                <w:color w:val="FFFFFF"/>
+                <w:kern w:val="0"/>
+                <w:sz w:val="21"/>
+                <w:szCs w:val="21"/>
+                <w:lang w:eastAsia="en-IN"/>
+                <w14:ligatures w14:val="none"/>
+              </w:rPr>
+              <w:t xml:space="preserve">        </w:t>
+            </w:r>
+            <w:proofErr w:type="spellStart"/>
+            <w:r>
+              <w:rPr>
+                <w:rFonts w:ascii="Consolas" w:eastAsia="Times New Roman" w:hAnsi="Consolas" w:cs="Times New Roman"/>
+                <w:color w:val="EEFFFF"/>
+                <w:kern w:val="0"/>
+                <w:sz w:val="21"/>
+                <w:szCs w:val="21"/>
+                <w:lang w:eastAsia="en-IN"/>
+                <w14:ligatures w14:val="none"/>
+              </w:rPr>
+              <w:t>System</w:t>
+            </w:r>
+            <w:r>
+              <w:rPr>
+                <w:rFonts w:ascii="Consolas" w:eastAsia="Times New Roman" w:hAnsi="Consolas" w:cs="Times New Roman"/>
+                <w:color w:val="FFFFFF"/>
+                <w:kern w:val="0"/>
+                <w:sz w:val="21"/>
+                <w:szCs w:val="21"/>
+                <w:lang w:eastAsia="en-IN"/>
+                <w14:ligatures w14:val="none"/>
+              </w:rPr>
+              <w:t>.</w:t>
+            </w:r>
+            <w:r>
+              <w:rPr>
+                <w:rFonts w:ascii="Consolas" w:eastAsia="Times New Roman" w:hAnsi="Consolas" w:cs="Times New Roman"/>
+                <w:color w:val="EEFFFF"/>
+                <w:kern w:val="0"/>
+                <w:sz w:val="21"/>
+                <w:szCs w:val="21"/>
+                <w:lang w:eastAsia="en-IN"/>
+                <w14:ligatures w14:val="none"/>
+              </w:rPr>
+              <w:t>out</w:t>
+            </w:r>
+            <w:r>
+              <w:rPr>
+                <w:rFonts w:ascii="Consolas" w:eastAsia="Times New Roman" w:hAnsi="Consolas" w:cs="Times New Roman"/>
+                <w:color w:val="FFFFFF"/>
+                <w:kern w:val="0"/>
+                <w:sz w:val="21"/>
+                <w:szCs w:val="21"/>
+                <w:lang w:eastAsia="en-IN"/>
+                <w14:ligatures w14:val="none"/>
+              </w:rPr>
+              <w:t>.</w:t>
+            </w:r>
+            <w:r>
+              <w:rPr>
+                <w:rFonts w:ascii="Consolas" w:eastAsia="Times New Roman" w:hAnsi="Consolas" w:cs="Times New Roman"/>
+                <w:color w:val="00FFFF"/>
+                <w:kern w:val="0"/>
+                <w:sz w:val="21"/>
+                <w:szCs w:val="21"/>
+                <w:lang w:eastAsia="en-IN"/>
+                <w14:ligatures w14:val="none"/>
+              </w:rPr>
+              <w:t>println</w:t>
+            </w:r>
+            <w:proofErr w:type="spellEnd"/>
+            <w:r>
+              <w:rPr>
+                <w:rFonts w:ascii="Consolas" w:eastAsia="Times New Roman" w:hAnsi="Consolas" w:cs="Times New Roman"/>
+                <w:color w:val="FFFFFF"/>
+                <w:kern w:val="0"/>
+                <w:sz w:val="21"/>
+                <w:szCs w:val="21"/>
+                <w:lang w:eastAsia="en-IN"/>
+                <w14:ligatures w14:val="none"/>
+              </w:rPr>
+              <w:t>("</w:t>
+            </w:r>
+            <w:r>
+              <w:rPr>
+                <w:rFonts w:ascii="Consolas" w:eastAsia="Times New Roman" w:hAnsi="Consolas" w:cs="Times New Roman"/>
+                <w:color w:val="EEFF00"/>
+                <w:kern w:val="0"/>
+                <w:sz w:val="21"/>
+                <w:szCs w:val="21"/>
+                <w:lang w:eastAsia="en-IN"/>
+                <w14:ligatures w14:val="none"/>
+              </w:rPr>
+              <w:t xml:space="preserve">Enter hours: </w:t>
+            </w:r>
+            <w:r>
+              <w:rPr>
+                <w:rFonts w:ascii="Consolas" w:eastAsia="Times New Roman" w:hAnsi="Consolas" w:cs="Times New Roman"/>
+                <w:color w:val="FFFFFF"/>
+                <w:kern w:val="0"/>
+                <w:sz w:val="21"/>
+                <w:szCs w:val="21"/>
+                <w:lang w:eastAsia="en-IN"/>
+                <w14:ligatures w14:val="none"/>
+              </w:rPr>
+              <w:t>");</w:t>
+            </w:r>
+          </w:p>
+          <w:p>
+            <w:pPr>
+              <w:shd w:val="clear" w:color="auto" w:fill="00002C"/>
+              <w:spacing w:line="285" w:lineRule="atLeast"/>
+              <w:rPr>
+                <w:rFonts w:ascii="Consolas" w:eastAsia="Times New Roman" w:hAnsi="Consolas" w:cs="Times New Roman"/>
+                <w:color w:val="FFFFFF"/>
+                <w:kern w:val="0"/>
+                <w:sz w:val="21"/>
+                <w:szCs w:val="21"/>
+                <w:lang w:eastAsia="en-IN"/>
+                <w14:ligatures w14:val="none"/>
+              </w:rPr>
+            </w:pPr>
+            <w:r>
+              <w:rPr>
+                <w:rFonts w:ascii="Consolas" w:eastAsia="Times New Roman" w:hAnsi="Consolas" w:cs="Times New Roman"/>
+                <w:color w:val="FFFFFF"/>
+                <w:kern w:val="0"/>
+                <w:sz w:val="21"/>
+                <w:szCs w:val="21"/>
+                <w:lang w:eastAsia="en-IN"/>
+                <w14:ligatures w14:val="none"/>
+              </w:rPr>
+              <w:t xml:space="preserve">        hour </w:t>
+            </w:r>
+            <w:r>
+              <w:rPr>
+                <w:rFonts w:ascii="Consolas" w:eastAsia="Times New Roman" w:hAnsi="Consolas" w:cs="Times New Roman"/>
+                <w:color w:val="FF0062"/>
+                <w:kern w:val="0"/>
+                <w:sz w:val="21"/>
+                <w:szCs w:val="21"/>
+                <w:lang w:eastAsia="en-IN"/>
+                <w14:ligatures w14:val="none"/>
+              </w:rPr>
+              <w:t>=</w:t>
+            </w:r>
+            <w:r>
+              <w:rPr>
+                <w:rFonts w:ascii="Consolas" w:eastAsia="Times New Roman" w:hAnsi="Consolas" w:cs="Times New Roman"/>
+                <w:color w:val="FFFFFF"/>
+                <w:kern w:val="0"/>
+                <w:sz w:val="21"/>
+                <w:szCs w:val="21"/>
+                <w:lang w:eastAsia="en-IN"/>
+                <w14:ligatures w14:val="none"/>
+              </w:rPr>
+              <w:t xml:space="preserve"> </w:t>
+            </w:r>
+            <w:proofErr w:type="spellStart"/>
+            <w:proofErr w:type="gramStart"/>
+            <w:r>
+              <w:rPr>
+                <w:rFonts w:ascii="Consolas" w:eastAsia="Times New Roman" w:hAnsi="Consolas" w:cs="Times New Roman"/>
+                <w:color w:val="EEFFFF"/>
+                <w:kern w:val="0"/>
+                <w:sz w:val="21"/>
+                <w:szCs w:val="21"/>
+                <w:lang w:eastAsia="en-IN"/>
+                <w14:ligatures w14:val="none"/>
+              </w:rPr>
+              <w:t>z</w:t>
+            </w:r>
+            <w:r>
+              <w:rPr>
+                <w:rFonts w:ascii="Consolas" w:eastAsia="Times New Roman" w:hAnsi="Consolas" w:cs="Times New Roman"/>
+                <w:color w:val="FFFFFF"/>
+                <w:kern w:val="0"/>
+                <w:sz w:val="21"/>
+                <w:szCs w:val="21"/>
+                <w:lang w:eastAsia="en-IN"/>
+                <w14:ligatures w14:val="none"/>
+              </w:rPr>
+              <w:t>.</w:t>
+            </w:r>
+            <w:r>
+              <w:rPr>
+                <w:rFonts w:ascii="Consolas" w:eastAsia="Times New Roman" w:hAnsi="Consolas" w:cs="Times New Roman"/>
+                <w:color w:val="00FFFF"/>
+                <w:kern w:val="0"/>
+                <w:sz w:val="21"/>
+                <w:szCs w:val="21"/>
+                <w:lang w:eastAsia="en-IN"/>
+                <w14:ligatures w14:val="none"/>
+              </w:rPr>
+              <w:t>nextInt</w:t>
+            </w:r>
+            <w:proofErr w:type="spellEnd"/>
+            <w:proofErr w:type="gramEnd"/>
+            <w:r>
+              <w:rPr>
+                <w:rFonts w:ascii="Consolas" w:eastAsia="Times New Roman" w:hAnsi="Consolas" w:cs="Times New Roman"/>
+                <w:color w:val="FFFFFF"/>
+                <w:kern w:val="0"/>
+                <w:sz w:val="21"/>
+                <w:szCs w:val="21"/>
+                <w:lang w:eastAsia="en-IN"/>
+                <w14:ligatures w14:val="none"/>
+              </w:rPr>
+              <w:t>();</w:t>
+            </w:r>
+          </w:p>
+          <w:p>
+            <w:pPr>
+              <w:shd w:val="clear" w:color="auto" w:fill="00002C"/>
+              <w:spacing w:line="285" w:lineRule="atLeast"/>
+              <w:rPr>
+                <w:rFonts w:ascii="Consolas" w:eastAsia="Times New Roman" w:hAnsi="Consolas" w:cs="Times New Roman"/>
+                <w:color w:val="FFFFFF"/>
+                <w:kern w:val="0"/>
+                <w:sz w:val="21"/>
+                <w:szCs w:val="21"/>
+                <w:lang w:eastAsia="en-IN"/>
+                <w14:ligatures w14:val="none"/>
+              </w:rPr>
+            </w:pPr>
+            <w:r>
+              <w:rPr>
+                <w:rFonts w:ascii="Consolas" w:eastAsia="Times New Roman" w:hAnsi="Consolas" w:cs="Times New Roman"/>
+                <w:color w:val="FFFFFF"/>
+                <w:kern w:val="0"/>
+                <w:sz w:val="21"/>
+                <w:szCs w:val="21"/>
+                <w:lang w:eastAsia="en-IN"/>
+                <w14:ligatures w14:val="none"/>
+              </w:rPr>
+              <w:t xml:space="preserve">        </w:t>
+            </w:r>
+            <w:proofErr w:type="spellStart"/>
+            <w:r>
+              <w:rPr>
+                <w:rFonts w:ascii="Consolas" w:eastAsia="Times New Roman" w:hAnsi="Consolas" w:cs="Times New Roman"/>
+                <w:color w:val="EEFFFF"/>
+                <w:kern w:val="0"/>
+                <w:sz w:val="21"/>
+                <w:szCs w:val="21"/>
+                <w:lang w:eastAsia="en-IN"/>
+                <w14:ligatures w14:val="none"/>
+              </w:rPr>
+              <w:t>System</w:t>
+            </w:r>
+            <w:r>
+              <w:rPr>
+                <w:rFonts w:ascii="Consolas" w:eastAsia="Times New Roman" w:hAnsi="Consolas" w:cs="Times New Roman"/>
+                <w:color w:val="FFFFFF"/>
+                <w:kern w:val="0"/>
+                <w:sz w:val="21"/>
+                <w:szCs w:val="21"/>
+                <w:lang w:eastAsia="en-IN"/>
+                <w14:ligatures w14:val="none"/>
+              </w:rPr>
+              <w:t>.</w:t>
+            </w:r>
+            <w:r>
+              <w:rPr>
+                <w:rFonts w:ascii="Consolas" w:eastAsia="Times New Roman" w:hAnsi="Consolas" w:cs="Times New Roman"/>
+                <w:color w:val="EEFFFF"/>
+                <w:kern w:val="0"/>
+                <w:sz w:val="21"/>
+                <w:szCs w:val="21"/>
+                <w:lang w:eastAsia="en-IN"/>
+                <w14:ligatures w14:val="none"/>
+              </w:rPr>
+              <w:t>out</w:t>
+            </w:r>
+            <w:r>
+              <w:rPr>
+                <w:rFonts w:ascii="Consolas" w:eastAsia="Times New Roman" w:hAnsi="Consolas" w:cs="Times New Roman"/>
+                <w:color w:val="FFFFFF"/>
+                <w:kern w:val="0"/>
+                <w:sz w:val="21"/>
+                <w:szCs w:val="21"/>
+                <w:lang w:eastAsia="en-IN"/>
+                <w14:ligatures w14:val="none"/>
+              </w:rPr>
+              <w:t>.</w:t>
+            </w:r>
+            <w:r>
+              <w:rPr>
+                <w:rFonts w:ascii="Consolas" w:eastAsia="Times New Roman" w:hAnsi="Consolas" w:cs="Times New Roman"/>
+                <w:color w:val="00FFFF"/>
+                <w:kern w:val="0"/>
+                <w:sz w:val="21"/>
+                <w:szCs w:val="21"/>
+                <w:lang w:eastAsia="en-IN"/>
+                <w14:ligatures w14:val="none"/>
+              </w:rPr>
+              <w:t>println</w:t>
+            </w:r>
+            <w:proofErr w:type="spellEnd"/>
+            <w:r>
+              <w:rPr>
+                <w:rFonts w:ascii="Consolas" w:eastAsia="Times New Roman" w:hAnsi="Consolas" w:cs="Times New Roman"/>
+                <w:color w:val="FFFFFF"/>
+                <w:kern w:val="0"/>
+                <w:sz w:val="21"/>
+                <w:szCs w:val="21"/>
+                <w:lang w:eastAsia="en-IN"/>
+                <w14:ligatures w14:val="none"/>
+              </w:rPr>
+              <w:t>("</w:t>
+            </w:r>
+            <w:r>
+              <w:rPr>
+                <w:rFonts w:ascii="Consolas" w:eastAsia="Times New Roman" w:hAnsi="Consolas" w:cs="Times New Roman"/>
+                <w:color w:val="EEFF00"/>
+                <w:kern w:val="0"/>
+                <w:sz w:val="21"/>
+                <w:szCs w:val="21"/>
+                <w:lang w:eastAsia="en-IN"/>
+                <w14:ligatures w14:val="none"/>
+              </w:rPr>
+              <w:t xml:space="preserve">Enter minute: </w:t>
+            </w:r>
+            <w:r>
+              <w:rPr>
+                <w:rFonts w:ascii="Consolas" w:eastAsia="Times New Roman" w:hAnsi="Consolas" w:cs="Times New Roman"/>
+                <w:color w:val="FFFFFF"/>
+                <w:kern w:val="0"/>
+                <w:sz w:val="21"/>
+                <w:szCs w:val="21"/>
+                <w:lang w:eastAsia="en-IN"/>
+                <w14:ligatures w14:val="none"/>
+              </w:rPr>
+              <w:t>");</w:t>
+            </w:r>
+          </w:p>
+          <w:p>
+            <w:pPr>
+              <w:shd w:val="clear" w:color="auto" w:fill="00002C"/>
+              <w:spacing w:line="285" w:lineRule="atLeast"/>
+              <w:rPr>
+                <w:rFonts w:ascii="Consolas" w:eastAsia="Times New Roman" w:hAnsi="Consolas" w:cs="Times New Roman"/>
+                <w:color w:val="FFFFFF"/>
+                <w:kern w:val="0"/>
+                <w:sz w:val="21"/>
+                <w:szCs w:val="21"/>
+                <w:lang w:eastAsia="en-IN"/>
+                <w14:ligatures w14:val="none"/>
+              </w:rPr>
+            </w:pPr>
+            <w:r>
+              <w:rPr>
+                <w:rFonts w:ascii="Consolas" w:eastAsia="Times New Roman" w:hAnsi="Consolas" w:cs="Times New Roman"/>
+                <w:color w:val="FFFFFF"/>
+                <w:kern w:val="0"/>
+                <w:sz w:val="21"/>
+                <w:szCs w:val="21"/>
+                <w:lang w:eastAsia="en-IN"/>
+                <w14:ligatures w14:val="none"/>
+              </w:rPr>
+              <w:t xml:space="preserve">        min </w:t>
+            </w:r>
+            <w:r>
+              <w:rPr>
+                <w:rFonts w:ascii="Consolas" w:eastAsia="Times New Roman" w:hAnsi="Consolas" w:cs="Times New Roman"/>
+                <w:color w:val="FF0062"/>
+                <w:kern w:val="0"/>
+                <w:sz w:val="21"/>
+                <w:szCs w:val="21"/>
+                <w:lang w:eastAsia="en-IN"/>
+                <w14:ligatures w14:val="none"/>
+              </w:rPr>
+              <w:t>=</w:t>
+            </w:r>
+            <w:r>
+              <w:rPr>
+                <w:rFonts w:ascii="Consolas" w:eastAsia="Times New Roman" w:hAnsi="Consolas" w:cs="Times New Roman"/>
+                <w:color w:val="FFFFFF"/>
+                <w:kern w:val="0"/>
+                <w:sz w:val="21"/>
+                <w:szCs w:val="21"/>
+                <w:lang w:eastAsia="en-IN"/>
+                <w14:ligatures w14:val="none"/>
+              </w:rPr>
+              <w:t xml:space="preserve"> </w:t>
+            </w:r>
+            <w:proofErr w:type="spellStart"/>
+            <w:proofErr w:type="gramStart"/>
+            <w:r>
+              <w:rPr>
+                <w:rFonts w:ascii="Consolas" w:eastAsia="Times New Roman" w:hAnsi="Consolas" w:cs="Times New Roman"/>
+                <w:color w:val="EEFFFF"/>
+                <w:kern w:val="0"/>
+                <w:sz w:val="21"/>
+                <w:szCs w:val="21"/>
+                <w:lang w:eastAsia="en-IN"/>
+                <w14:ligatures w14:val="none"/>
+              </w:rPr>
+              <w:t>z</w:t>
+            </w:r>
+            <w:r>
+              <w:rPr>
+                <w:rFonts w:ascii="Consolas" w:eastAsia="Times New Roman" w:hAnsi="Consolas" w:cs="Times New Roman"/>
+                <w:color w:val="FFFFFF"/>
+                <w:kern w:val="0"/>
+                <w:sz w:val="21"/>
+                <w:szCs w:val="21"/>
+                <w:lang w:eastAsia="en-IN"/>
+                <w14:ligatures w14:val="none"/>
+              </w:rPr>
+              <w:t>.</w:t>
+            </w:r>
+            <w:r>
+              <w:rPr>
+                <w:rFonts w:ascii="Consolas" w:eastAsia="Times New Roman" w:hAnsi="Consolas" w:cs="Times New Roman"/>
+                <w:color w:val="00FFFF"/>
+                <w:kern w:val="0"/>
+                <w:sz w:val="21"/>
+                <w:szCs w:val="21"/>
+                <w:lang w:eastAsia="en-IN"/>
+                <w14:ligatures w14:val="none"/>
+              </w:rPr>
+              <w:t>nextInt</w:t>
+            </w:r>
+            <w:proofErr w:type="spellEnd"/>
+            <w:proofErr w:type="gramEnd"/>
+            <w:r>
+              <w:rPr>
+                <w:rFonts w:ascii="Consolas" w:eastAsia="Times New Roman" w:hAnsi="Consolas" w:cs="Times New Roman"/>
+                <w:color w:val="FFFFFF"/>
+                <w:kern w:val="0"/>
+                <w:sz w:val="21"/>
+                <w:szCs w:val="21"/>
+                <w:lang w:eastAsia="en-IN"/>
+                <w14:ligatures w14:val="none"/>
+              </w:rPr>
+              <w:t>();</w:t>
+            </w:r>
+          </w:p>
+          <w:p>
+            <w:pPr>
+              <w:shd w:val="clear" w:color="auto" w:fill="00002C"/>
+              <w:spacing w:line="285" w:lineRule="atLeast"/>
+              <w:rPr>
+                <w:rFonts w:ascii="Consolas" w:eastAsia="Times New Roman" w:hAnsi="Consolas" w:cs="Times New Roman"/>
+                <w:color w:val="FFFFFF"/>
+                <w:kern w:val="0"/>
+                <w:sz w:val="21"/>
+                <w:szCs w:val="21"/>
+                <w:lang w:eastAsia="en-IN"/>
+                <w14:ligatures w14:val="none"/>
+              </w:rPr>
+            </w:pPr>
+          </w:p>
+          <w:p>
+            <w:pPr>
+              <w:shd w:val="clear" w:color="auto" w:fill="00002C"/>
+              <w:spacing w:line="285" w:lineRule="atLeast"/>
+              <w:rPr>
+                <w:rFonts w:ascii="Consolas" w:eastAsia="Times New Roman" w:hAnsi="Consolas" w:cs="Times New Roman"/>
+                <w:color w:val="FFFFFF"/>
+                <w:kern w:val="0"/>
+                <w:sz w:val="21"/>
+                <w:szCs w:val="21"/>
+                <w:lang w:eastAsia="en-IN"/>
+                <w14:ligatures w14:val="none"/>
+              </w:rPr>
+            </w:pPr>
+            <w:r>
+              <w:rPr>
+                <w:rFonts w:ascii="Consolas" w:eastAsia="Times New Roman" w:hAnsi="Consolas" w:cs="Times New Roman"/>
+                <w:color w:val="FFFFFF"/>
+                <w:kern w:val="0"/>
+                <w:sz w:val="21"/>
+                <w:szCs w:val="21"/>
+                <w:lang w:eastAsia="en-IN"/>
+                <w14:ligatures w14:val="none"/>
+              </w:rPr>
+              <w:t xml:space="preserve">        total </w:t>
+            </w:r>
+            <w:r>
+              <w:rPr>
+                <w:rFonts w:ascii="Consolas" w:eastAsia="Times New Roman" w:hAnsi="Consolas" w:cs="Times New Roman"/>
+                <w:color w:val="FF0062"/>
+                <w:kern w:val="0"/>
+                <w:sz w:val="21"/>
+                <w:szCs w:val="21"/>
+                <w:lang w:eastAsia="en-IN"/>
+                <w14:ligatures w14:val="none"/>
+              </w:rPr>
+              <w:t>=</w:t>
+            </w:r>
+            <w:r>
+              <w:rPr>
+                <w:rFonts w:ascii="Consolas" w:eastAsia="Times New Roman" w:hAnsi="Consolas" w:cs="Times New Roman"/>
+                <w:color w:val="FFFFFF"/>
+                <w:kern w:val="0"/>
+                <w:sz w:val="21"/>
+                <w:szCs w:val="21"/>
+                <w:lang w:eastAsia="en-IN"/>
+                <w14:ligatures w14:val="none"/>
+              </w:rPr>
+              <w:t xml:space="preserve"> (hour </w:t>
+            </w:r>
+            <w:r>
+              <w:rPr>
+                <w:rFonts w:ascii="Consolas" w:eastAsia="Times New Roman" w:hAnsi="Consolas" w:cs="Times New Roman"/>
+                <w:color w:val="FF0062"/>
+                <w:kern w:val="0"/>
+                <w:sz w:val="21"/>
+                <w:szCs w:val="21"/>
+                <w:lang w:eastAsia="en-IN"/>
+                <w14:ligatures w14:val="none"/>
+              </w:rPr>
+              <w:t>*</w:t>
+            </w:r>
+            <w:r>
+              <w:rPr>
+                <w:rFonts w:ascii="Consolas" w:eastAsia="Times New Roman" w:hAnsi="Consolas" w:cs="Times New Roman"/>
+                <w:color w:val="FFFFFF"/>
+                <w:kern w:val="0"/>
+                <w:sz w:val="21"/>
+                <w:szCs w:val="21"/>
+                <w:lang w:eastAsia="en-IN"/>
+                <w14:ligatures w14:val="none"/>
+              </w:rPr>
+              <w:t xml:space="preserve"> </w:t>
+            </w:r>
+            <w:r>
+              <w:rPr>
+                <w:rFonts w:ascii="Consolas" w:eastAsia="Times New Roman" w:hAnsi="Consolas" w:cs="Times New Roman"/>
+                <w:color w:val="FF7E34"/>
+                <w:kern w:val="0"/>
+                <w:sz w:val="21"/>
+                <w:szCs w:val="21"/>
+                <w:lang w:eastAsia="en-IN"/>
+                <w14:ligatures w14:val="none"/>
+              </w:rPr>
+              <w:t>60</w:t>
+            </w:r>
+            <w:r>
+              <w:rPr>
+                <w:rFonts w:ascii="Consolas" w:eastAsia="Times New Roman" w:hAnsi="Consolas" w:cs="Times New Roman"/>
+                <w:color w:val="FFFFFF"/>
+                <w:kern w:val="0"/>
+                <w:sz w:val="21"/>
+                <w:szCs w:val="21"/>
+                <w:lang w:eastAsia="en-IN"/>
+                <w14:ligatures w14:val="none"/>
+              </w:rPr>
+              <w:t xml:space="preserve">) </w:t>
+            </w:r>
+            <w:r>
+              <w:rPr>
+                <w:rFonts w:ascii="Consolas" w:eastAsia="Times New Roman" w:hAnsi="Consolas" w:cs="Times New Roman"/>
+                <w:color w:val="FF0062"/>
+                <w:kern w:val="0"/>
+                <w:sz w:val="21"/>
+                <w:szCs w:val="21"/>
+                <w:lang w:eastAsia="en-IN"/>
+                <w14:ligatures w14:val="none"/>
+              </w:rPr>
+              <w:t>+</w:t>
+            </w:r>
+            <w:r>
+              <w:rPr>
+                <w:rFonts w:ascii="Consolas" w:eastAsia="Times New Roman" w:hAnsi="Consolas" w:cs="Times New Roman"/>
+                <w:color w:val="FFFFFF"/>
+                <w:kern w:val="0"/>
+                <w:sz w:val="21"/>
+                <w:szCs w:val="21"/>
+                <w:lang w:eastAsia="en-IN"/>
+                <w14:ligatures w14:val="none"/>
+              </w:rPr>
+              <w:t xml:space="preserve"> min;</w:t>
+            </w:r>
+          </w:p>
+          <w:p>
+            <w:pPr>
+              <w:shd w:val="clear" w:color="auto" w:fill="00002C"/>
+              <w:spacing w:line="285" w:lineRule="atLeast"/>
+              <w:rPr>
+                <w:rFonts w:ascii="Consolas" w:eastAsia="Times New Roman" w:hAnsi="Consolas" w:cs="Times New Roman"/>
+                <w:color w:val="FFFFFF"/>
+                <w:kern w:val="0"/>
+                <w:sz w:val="21"/>
+                <w:szCs w:val="21"/>
+                <w:lang w:eastAsia="en-IN"/>
+                <w14:ligatures w14:val="none"/>
+              </w:rPr>
+            </w:pPr>
+            <w:r>
+              <w:rPr>
+                <w:rFonts w:ascii="Consolas" w:eastAsia="Times New Roman" w:hAnsi="Consolas" w:cs="Times New Roman"/>
+                <w:color w:val="FFFFFF"/>
+                <w:kern w:val="0"/>
+                <w:sz w:val="21"/>
+                <w:szCs w:val="21"/>
+                <w:lang w:eastAsia="en-IN"/>
+                <w14:ligatures w14:val="none"/>
+              </w:rPr>
+              <w:t xml:space="preserve">        out </w:t>
+            </w:r>
+            <w:r>
+              <w:rPr>
+                <w:rFonts w:ascii="Consolas" w:eastAsia="Times New Roman" w:hAnsi="Consolas" w:cs="Times New Roman"/>
+                <w:color w:val="FF0062"/>
+                <w:kern w:val="0"/>
+                <w:sz w:val="21"/>
+                <w:szCs w:val="21"/>
+                <w:lang w:eastAsia="en-IN"/>
+                <w14:ligatures w14:val="none"/>
+              </w:rPr>
+              <w:t>=</w:t>
+            </w:r>
+            <w:r>
+              <w:rPr>
+                <w:rFonts w:ascii="Consolas" w:eastAsia="Times New Roman" w:hAnsi="Consolas" w:cs="Times New Roman"/>
+                <w:color w:val="FFFFFF"/>
+                <w:kern w:val="0"/>
+                <w:sz w:val="21"/>
+                <w:szCs w:val="21"/>
+                <w:lang w:eastAsia="en-IN"/>
+                <w14:ligatures w14:val="none"/>
+              </w:rPr>
+              <w:t xml:space="preserve"> </w:t>
+            </w:r>
+            <w:r>
+              <w:rPr>
+                <w:rFonts w:ascii="Consolas" w:eastAsia="Times New Roman" w:hAnsi="Consolas" w:cs="Times New Roman"/>
+                <w:color w:val="FF7E34"/>
+                <w:kern w:val="0"/>
+                <w:sz w:val="21"/>
+                <w:szCs w:val="21"/>
+                <w:lang w:eastAsia="en-IN"/>
+                <w14:ligatures w14:val="none"/>
+              </w:rPr>
+              <w:t>1440</w:t>
+            </w:r>
+            <w:r>
+              <w:rPr>
+                <w:rFonts w:ascii="Consolas" w:eastAsia="Times New Roman" w:hAnsi="Consolas" w:cs="Times New Roman"/>
+                <w:color w:val="FFFFFF"/>
+                <w:kern w:val="0"/>
+                <w:sz w:val="21"/>
+                <w:szCs w:val="21"/>
+                <w:lang w:eastAsia="en-IN"/>
+                <w14:ligatures w14:val="none"/>
+              </w:rPr>
+              <w:t xml:space="preserve"> </w:t>
+            </w:r>
+            <w:r>
+              <w:rPr>
+                <w:rFonts w:ascii="Consolas" w:eastAsia="Times New Roman" w:hAnsi="Consolas" w:cs="Times New Roman"/>
+                <w:color w:val="FF0062"/>
+                <w:kern w:val="0"/>
+                <w:sz w:val="21"/>
+                <w:szCs w:val="21"/>
+                <w:lang w:eastAsia="en-IN"/>
+                <w14:ligatures w14:val="none"/>
+              </w:rPr>
+              <w:t>-</w:t>
+            </w:r>
+            <w:r>
+              <w:rPr>
+                <w:rFonts w:ascii="Consolas" w:eastAsia="Times New Roman" w:hAnsi="Consolas" w:cs="Times New Roman"/>
+                <w:color w:val="FFFFFF"/>
+                <w:kern w:val="0"/>
+                <w:sz w:val="21"/>
+                <w:szCs w:val="21"/>
+                <w:lang w:eastAsia="en-IN"/>
+                <w14:ligatures w14:val="none"/>
+              </w:rPr>
+              <w:t xml:space="preserve"> total;</w:t>
+            </w:r>
+          </w:p>
+          <w:p>
+            <w:pPr>
+              <w:shd w:val="clear" w:color="auto" w:fill="00002C"/>
+              <w:spacing w:line="285" w:lineRule="atLeast"/>
+              <w:rPr>
+                <w:rFonts w:ascii="Consolas" w:eastAsia="Times New Roman" w:hAnsi="Consolas" w:cs="Times New Roman"/>
+                <w:color w:val="FFFFFF"/>
+                <w:kern w:val="0"/>
+                <w:sz w:val="21"/>
+                <w:szCs w:val="21"/>
+                <w:lang w:eastAsia="en-IN"/>
+                <w14:ligatures w14:val="none"/>
+              </w:rPr>
+            </w:pPr>
+          </w:p>
+          <w:p>
+            <w:pPr>
+              <w:shd w:val="clear" w:color="auto" w:fill="00002C"/>
+              <w:spacing w:line="285" w:lineRule="atLeast"/>
+              <w:rPr>
+                <w:rFonts w:ascii="Consolas" w:eastAsia="Times New Roman" w:hAnsi="Consolas" w:cs="Times New Roman"/>
+                <w:color w:val="FFFFFF"/>
+                <w:kern w:val="0"/>
+                <w:sz w:val="21"/>
+                <w:szCs w:val="21"/>
+                <w:lang w:eastAsia="en-IN"/>
+                <w14:ligatures w14:val="none"/>
+              </w:rPr>
+            </w:pPr>
+            <w:r>
+              <w:rPr>
+                <w:rFonts w:ascii="Consolas" w:eastAsia="Times New Roman" w:hAnsi="Consolas" w:cs="Times New Roman"/>
+                <w:color w:val="FFFFFF"/>
+                <w:kern w:val="0"/>
+                <w:sz w:val="21"/>
+                <w:szCs w:val="21"/>
+                <w:lang w:eastAsia="en-IN"/>
+                <w14:ligatures w14:val="none"/>
+              </w:rPr>
+              <w:t xml:space="preserve">        </w:t>
+            </w:r>
+            <w:proofErr w:type="spellStart"/>
+            <w:r>
+              <w:rPr>
+                <w:rFonts w:ascii="Consolas" w:eastAsia="Times New Roman" w:hAnsi="Consolas" w:cs="Times New Roman"/>
+                <w:color w:val="FFFFFF"/>
+                <w:kern w:val="0"/>
+                <w:sz w:val="21"/>
+                <w:szCs w:val="21"/>
+                <w:lang w:eastAsia="en-IN"/>
+                <w14:ligatures w14:val="none"/>
+              </w:rPr>
+              <w:t>final_time</w:t>
+            </w:r>
+            <w:proofErr w:type="spellEnd"/>
+            <w:r>
+              <w:rPr>
+                <w:rFonts w:ascii="Consolas" w:eastAsia="Times New Roman" w:hAnsi="Consolas" w:cs="Times New Roman"/>
+                <w:color w:val="FFFFFF"/>
+                <w:kern w:val="0"/>
+                <w:sz w:val="21"/>
+                <w:szCs w:val="21"/>
+                <w:lang w:eastAsia="en-IN"/>
+                <w14:ligatures w14:val="none"/>
+              </w:rPr>
+              <w:t xml:space="preserve"> </w:t>
+            </w:r>
+            <w:r>
+              <w:rPr>
+                <w:rFonts w:ascii="Consolas" w:eastAsia="Times New Roman" w:hAnsi="Consolas" w:cs="Times New Roman"/>
+                <w:color w:val="FF0062"/>
+                <w:kern w:val="0"/>
+                <w:sz w:val="21"/>
+                <w:szCs w:val="21"/>
+                <w:lang w:eastAsia="en-IN"/>
+                <w14:ligatures w14:val="none"/>
+              </w:rPr>
+              <w:t>=</w:t>
+            </w:r>
+            <w:r>
+              <w:rPr>
+                <w:rFonts w:ascii="Consolas" w:eastAsia="Times New Roman" w:hAnsi="Consolas" w:cs="Times New Roman"/>
+                <w:color w:val="FFFFFF"/>
+                <w:kern w:val="0"/>
+                <w:sz w:val="21"/>
+                <w:szCs w:val="21"/>
+                <w:lang w:eastAsia="en-IN"/>
+                <w14:ligatures w14:val="none"/>
+              </w:rPr>
+              <w:t xml:space="preserve"> out </w:t>
+            </w:r>
+            <w:r>
+              <w:rPr>
+                <w:rFonts w:ascii="Consolas" w:eastAsia="Times New Roman" w:hAnsi="Consolas" w:cs="Times New Roman"/>
+                <w:color w:val="FF0062"/>
+                <w:kern w:val="0"/>
+                <w:sz w:val="21"/>
+                <w:szCs w:val="21"/>
+                <w:lang w:eastAsia="en-IN"/>
+                <w14:ligatures w14:val="none"/>
+              </w:rPr>
+              <w:t>/</w:t>
+            </w:r>
+            <w:r>
+              <w:rPr>
+                <w:rFonts w:ascii="Consolas" w:eastAsia="Times New Roman" w:hAnsi="Consolas" w:cs="Times New Roman"/>
+                <w:color w:val="FFFFFF"/>
+                <w:kern w:val="0"/>
+                <w:sz w:val="21"/>
+                <w:szCs w:val="21"/>
+                <w:lang w:eastAsia="en-IN"/>
+                <w14:ligatures w14:val="none"/>
+              </w:rPr>
+              <w:t xml:space="preserve"> </w:t>
+            </w:r>
+            <w:r>
+              <w:rPr>
+                <w:rFonts w:ascii="Consolas" w:eastAsia="Times New Roman" w:hAnsi="Consolas" w:cs="Times New Roman"/>
+                <w:color w:val="FF7E34"/>
+                <w:kern w:val="0"/>
+                <w:sz w:val="21"/>
+                <w:szCs w:val="21"/>
+                <w:lang w:eastAsia="en-IN"/>
+                <w14:ligatures w14:val="none"/>
+              </w:rPr>
+              <w:t>60</w:t>
+            </w:r>
+            <w:r>
+              <w:rPr>
+                <w:rFonts w:ascii="Consolas" w:eastAsia="Times New Roman" w:hAnsi="Consolas" w:cs="Times New Roman"/>
+                <w:color w:val="FFFFFF"/>
+                <w:kern w:val="0"/>
+                <w:sz w:val="21"/>
+                <w:szCs w:val="21"/>
+                <w:lang w:eastAsia="en-IN"/>
+                <w14:ligatures w14:val="none"/>
+              </w:rPr>
+              <w:t>;</w:t>
+            </w:r>
+          </w:p>
+          <w:p>
+            <w:pPr>
+              <w:shd w:val="clear" w:color="auto" w:fill="00002C"/>
+              <w:spacing w:line="285" w:lineRule="atLeast"/>
+              <w:rPr>
+                <w:rFonts w:ascii="Consolas" w:eastAsia="Times New Roman" w:hAnsi="Consolas" w:cs="Times New Roman"/>
+                <w:color w:val="FFFFFF"/>
+                <w:kern w:val="0"/>
+                <w:sz w:val="21"/>
+                <w:szCs w:val="21"/>
+                <w:lang w:eastAsia="en-IN"/>
+                <w14:ligatures w14:val="none"/>
+              </w:rPr>
+            </w:pPr>
+            <w:r>
+              <w:rPr>
+                <w:rFonts w:ascii="Consolas" w:eastAsia="Times New Roman" w:hAnsi="Consolas" w:cs="Times New Roman"/>
+                <w:color w:val="FFFFFF"/>
+                <w:kern w:val="0"/>
+                <w:sz w:val="21"/>
+                <w:szCs w:val="21"/>
+                <w:lang w:eastAsia="en-IN"/>
+                <w14:ligatures w14:val="none"/>
+              </w:rPr>
+              <w:t xml:space="preserve">        </w:t>
+            </w:r>
+            <w:proofErr w:type="spellStart"/>
+            <w:r>
+              <w:rPr>
+                <w:rFonts w:ascii="Consolas" w:eastAsia="Times New Roman" w:hAnsi="Consolas" w:cs="Times New Roman"/>
+                <w:color w:val="FFFFFF"/>
+                <w:kern w:val="0"/>
+                <w:sz w:val="21"/>
+                <w:szCs w:val="21"/>
+                <w:lang w:eastAsia="en-IN"/>
+                <w14:ligatures w14:val="none"/>
+              </w:rPr>
+              <w:t>res_hour</w:t>
+            </w:r>
+            <w:proofErr w:type="spellEnd"/>
+            <w:r>
+              <w:rPr>
+                <w:rFonts w:ascii="Consolas" w:eastAsia="Times New Roman" w:hAnsi="Consolas" w:cs="Times New Roman"/>
+                <w:color w:val="FFFFFF"/>
+                <w:kern w:val="0"/>
+                <w:sz w:val="21"/>
+                <w:szCs w:val="21"/>
+                <w:lang w:eastAsia="en-IN"/>
+                <w14:ligatures w14:val="none"/>
+              </w:rPr>
+              <w:t xml:space="preserve"> </w:t>
+            </w:r>
+            <w:r>
+              <w:rPr>
+                <w:rFonts w:ascii="Consolas" w:eastAsia="Times New Roman" w:hAnsi="Consolas" w:cs="Times New Roman"/>
+                <w:color w:val="FF0062"/>
+                <w:kern w:val="0"/>
+                <w:sz w:val="21"/>
+                <w:szCs w:val="21"/>
+                <w:lang w:eastAsia="en-IN"/>
+                <w14:ligatures w14:val="none"/>
+              </w:rPr>
+              <w:t>=</w:t>
+            </w:r>
+            <w:r>
+              <w:rPr>
+                <w:rFonts w:ascii="Consolas" w:eastAsia="Times New Roman" w:hAnsi="Consolas" w:cs="Times New Roman"/>
+                <w:color w:val="FFFFFF"/>
+                <w:kern w:val="0"/>
+                <w:sz w:val="21"/>
+                <w:szCs w:val="21"/>
+                <w:lang w:eastAsia="en-IN"/>
+                <w14:ligatures w14:val="none"/>
+              </w:rPr>
+              <w:t xml:space="preserve"> (</w:t>
+            </w:r>
+            <w:r>
+              <w:rPr>
+                <w:rFonts w:ascii="Consolas" w:eastAsia="Times New Roman" w:hAnsi="Consolas" w:cs="Times New Roman"/>
+                <w:color w:val="FF0062"/>
+                <w:kern w:val="0"/>
+                <w:sz w:val="21"/>
+                <w:szCs w:val="21"/>
+                <w:lang w:eastAsia="en-IN"/>
+                <w14:ligatures w14:val="none"/>
+              </w:rPr>
+              <w:t>int</w:t>
+            </w:r>
+            <w:r>
+              <w:rPr>
+                <w:rFonts w:ascii="Consolas" w:eastAsia="Times New Roman" w:hAnsi="Consolas" w:cs="Times New Roman"/>
+                <w:color w:val="FFFFFF"/>
+                <w:kern w:val="0"/>
+                <w:sz w:val="21"/>
+                <w:szCs w:val="21"/>
+                <w:lang w:eastAsia="en-IN"/>
+                <w14:ligatures w14:val="none"/>
+              </w:rPr>
+              <w:t xml:space="preserve">) </w:t>
+            </w:r>
+            <w:proofErr w:type="spellStart"/>
+            <w:r>
+              <w:rPr>
+                <w:rFonts w:ascii="Consolas" w:eastAsia="Times New Roman" w:hAnsi="Consolas" w:cs="Times New Roman"/>
+                <w:color w:val="FFFFFF"/>
+                <w:kern w:val="0"/>
+                <w:sz w:val="21"/>
+                <w:szCs w:val="21"/>
+                <w:lang w:eastAsia="en-IN"/>
+                <w14:ligatures w14:val="none"/>
+              </w:rPr>
+              <w:t>final_time</w:t>
+            </w:r>
+            <w:proofErr w:type="spellEnd"/>
+            <w:r>
+              <w:rPr>
+                <w:rFonts w:ascii="Consolas" w:eastAsia="Times New Roman" w:hAnsi="Consolas" w:cs="Times New Roman"/>
+                <w:color w:val="FFFFFF"/>
+                <w:kern w:val="0"/>
+                <w:sz w:val="21"/>
+                <w:szCs w:val="21"/>
+                <w:lang w:eastAsia="en-IN"/>
+                <w14:ligatures w14:val="none"/>
+              </w:rPr>
+              <w:t>;</w:t>
+            </w:r>
+          </w:p>
+          <w:p>
+            <w:pPr>
+              <w:shd w:val="clear" w:color="auto" w:fill="00002C"/>
+              <w:spacing w:line="285" w:lineRule="atLeast"/>
+              <w:rPr>
+                <w:rFonts w:ascii="Consolas" w:eastAsia="Times New Roman" w:hAnsi="Consolas" w:cs="Times New Roman"/>
+                <w:color w:val="FFFFFF"/>
+                <w:kern w:val="0"/>
+                <w:sz w:val="21"/>
+                <w:szCs w:val="21"/>
+                <w:lang w:eastAsia="en-IN"/>
+                <w14:ligatures w14:val="none"/>
+              </w:rPr>
+            </w:pPr>
+            <w:r>
+              <w:rPr>
+                <w:rFonts w:ascii="Consolas" w:eastAsia="Times New Roman" w:hAnsi="Consolas" w:cs="Times New Roman"/>
+                <w:color w:val="FFFFFF"/>
+                <w:kern w:val="0"/>
+                <w:sz w:val="21"/>
+                <w:szCs w:val="21"/>
+                <w:lang w:eastAsia="en-IN"/>
+                <w14:ligatures w14:val="none"/>
+              </w:rPr>
+              <w:t xml:space="preserve">        </w:t>
+            </w:r>
+            <w:proofErr w:type="spellStart"/>
+            <w:r>
+              <w:rPr>
+                <w:rFonts w:ascii="Consolas" w:eastAsia="Times New Roman" w:hAnsi="Consolas" w:cs="Times New Roman"/>
+                <w:color w:val="FFFFFF"/>
+                <w:kern w:val="0"/>
+                <w:sz w:val="21"/>
+                <w:szCs w:val="21"/>
+                <w:lang w:eastAsia="en-IN"/>
+                <w14:ligatures w14:val="none"/>
+              </w:rPr>
+              <w:t>res_min</w:t>
+            </w:r>
+            <w:proofErr w:type="spellEnd"/>
+            <w:r>
+              <w:rPr>
+                <w:rFonts w:ascii="Consolas" w:eastAsia="Times New Roman" w:hAnsi="Consolas" w:cs="Times New Roman"/>
+                <w:color w:val="FFFFFF"/>
+                <w:kern w:val="0"/>
+                <w:sz w:val="21"/>
+                <w:szCs w:val="21"/>
+                <w:lang w:eastAsia="en-IN"/>
+                <w14:ligatures w14:val="none"/>
+              </w:rPr>
+              <w:t xml:space="preserve"> </w:t>
+            </w:r>
+            <w:r>
+              <w:rPr>
+                <w:rFonts w:ascii="Consolas" w:eastAsia="Times New Roman" w:hAnsi="Consolas" w:cs="Times New Roman"/>
+                <w:color w:val="FF0062"/>
+                <w:kern w:val="0"/>
+                <w:sz w:val="21"/>
+                <w:szCs w:val="21"/>
+                <w:lang w:eastAsia="en-IN"/>
+                <w14:ligatures w14:val="none"/>
+              </w:rPr>
+              <w:t>=</w:t>
+            </w:r>
+            <w:r>
+              <w:rPr>
+                <w:rFonts w:ascii="Consolas" w:eastAsia="Times New Roman" w:hAnsi="Consolas" w:cs="Times New Roman"/>
+                <w:color w:val="FFFFFF"/>
+                <w:kern w:val="0"/>
+                <w:sz w:val="21"/>
+                <w:szCs w:val="21"/>
+                <w:lang w:eastAsia="en-IN"/>
+                <w14:ligatures w14:val="none"/>
+              </w:rPr>
+              <w:t xml:space="preserve"> </w:t>
+            </w:r>
+            <w:proofErr w:type="spellStart"/>
+            <w:r>
+              <w:rPr>
+                <w:rFonts w:ascii="Consolas" w:eastAsia="Times New Roman" w:hAnsi="Consolas" w:cs="Times New Roman"/>
+                <w:color w:val="FFFFFF"/>
+                <w:kern w:val="0"/>
+                <w:sz w:val="21"/>
+                <w:szCs w:val="21"/>
+                <w:lang w:eastAsia="en-IN"/>
+                <w14:ligatures w14:val="none"/>
+              </w:rPr>
+              <w:t>final_time</w:t>
+            </w:r>
+            <w:proofErr w:type="spellEnd"/>
+            <w:r>
+              <w:rPr>
+                <w:rFonts w:ascii="Consolas" w:eastAsia="Times New Roman" w:hAnsi="Consolas" w:cs="Times New Roman"/>
+                <w:color w:val="FFFFFF"/>
+                <w:kern w:val="0"/>
+                <w:sz w:val="21"/>
+                <w:szCs w:val="21"/>
+                <w:lang w:eastAsia="en-IN"/>
+                <w14:ligatures w14:val="none"/>
+              </w:rPr>
+              <w:t xml:space="preserve"> </w:t>
+            </w:r>
+            <w:r>
+              <w:rPr>
+                <w:rFonts w:ascii="Consolas" w:eastAsia="Times New Roman" w:hAnsi="Consolas" w:cs="Times New Roman"/>
+                <w:color w:val="FF0062"/>
+                <w:kern w:val="0"/>
+                <w:sz w:val="21"/>
+                <w:szCs w:val="21"/>
+                <w:lang w:eastAsia="en-IN"/>
+                <w14:ligatures w14:val="none"/>
+              </w:rPr>
+              <w:t>-</w:t>
+            </w:r>
+            <w:r>
+              <w:rPr>
+                <w:rFonts w:ascii="Consolas" w:eastAsia="Times New Roman" w:hAnsi="Consolas" w:cs="Times New Roman"/>
+                <w:color w:val="FFFFFF"/>
+                <w:kern w:val="0"/>
+                <w:sz w:val="21"/>
+                <w:szCs w:val="21"/>
+                <w:lang w:eastAsia="en-IN"/>
+                <w14:ligatures w14:val="none"/>
+              </w:rPr>
+              <w:t xml:space="preserve"> </w:t>
+            </w:r>
+            <w:proofErr w:type="spellStart"/>
+            <w:r>
+              <w:rPr>
+                <w:rFonts w:ascii="Consolas" w:eastAsia="Times New Roman" w:hAnsi="Consolas" w:cs="Times New Roman"/>
+                <w:color w:val="FFFFFF"/>
+                <w:kern w:val="0"/>
+                <w:sz w:val="21"/>
+                <w:szCs w:val="21"/>
+                <w:lang w:eastAsia="en-IN"/>
+                <w14:ligatures w14:val="none"/>
+              </w:rPr>
+              <w:t>res_hour</w:t>
+            </w:r>
+            <w:proofErr w:type="spellEnd"/>
+            <w:r>
+              <w:rPr>
+                <w:rFonts w:ascii="Consolas" w:eastAsia="Times New Roman" w:hAnsi="Consolas" w:cs="Times New Roman"/>
+                <w:color w:val="FFFFFF"/>
+                <w:kern w:val="0"/>
+                <w:sz w:val="21"/>
+                <w:szCs w:val="21"/>
+                <w:lang w:eastAsia="en-IN"/>
+                <w14:ligatures w14:val="none"/>
+              </w:rPr>
+              <w:t>;</w:t>
+            </w:r>
+          </w:p>
+          <w:p>
+            <w:pPr>
+              <w:shd w:val="clear" w:color="auto" w:fill="00002C"/>
+              <w:spacing w:line="285" w:lineRule="atLeast"/>
+              <w:rPr>
+                <w:rFonts w:ascii="Consolas" w:eastAsia="Times New Roman" w:hAnsi="Consolas" w:cs="Times New Roman"/>
+                <w:color w:val="FFFFFF"/>
+                <w:kern w:val="0"/>
+                <w:sz w:val="21"/>
+                <w:szCs w:val="21"/>
+                <w:lang w:eastAsia="en-IN"/>
+                <w14:ligatures w14:val="none"/>
+              </w:rPr>
+            </w:pPr>
+            <w:r>
+              <w:rPr>
+                <w:rFonts w:ascii="Consolas" w:eastAsia="Times New Roman" w:hAnsi="Consolas" w:cs="Times New Roman"/>
+                <w:color w:val="FFFFFF"/>
+                <w:kern w:val="0"/>
+                <w:sz w:val="21"/>
+                <w:szCs w:val="21"/>
+                <w:lang w:eastAsia="en-IN"/>
+                <w14:ligatures w14:val="none"/>
+              </w:rPr>
+              <w:t>       </w:t>
+            </w:r>
+            <w:r>
+              <w:rPr>
+                <w:rFonts w:ascii="Consolas" w:eastAsia="Times New Roman" w:hAnsi="Consolas" w:cs="Times New Roman"/>
+                <w:color w:val="FF0062"/>
+                <w:kern w:val="0"/>
+                <w:sz w:val="21"/>
+                <w:szCs w:val="21"/>
+                <w:lang w:eastAsia="en-IN"/>
+                <w14:ligatures w14:val="none"/>
+              </w:rPr>
+              <w:t>float</w:t>
+            </w:r>
+            <w:r>
+              <w:rPr>
+                <w:rFonts w:ascii="Consolas" w:eastAsia="Times New Roman" w:hAnsi="Consolas" w:cs="Times New Roman"/>
+                <w:color w:val="FFFFFF"/>
+                <w:kern w:val="0"/>
+                <w:sz w:val="21"/>
+                <w:szCs w:val="21"/>
+                <w:lang w:eastAsia="en-IN"/>
+                <w14:ligatures w14:val="none"/>
+              </w:rPr>
+              <w:t xml:space="preserve"> </w:t>
+            </w:r>
+            <w:proofErr w:type="spellStart"/>
+            <w:r>
+              <w:rPr>
+                <w:rFonts w:ascii="Consolas" w:eastAsia="Times New Roman" w:hAnsi="Consolas" w:cs="Times New Roman"/>
+                <w:color w:val="EEFFFF"/>
+                <w:kern w:val="0"/>
+                <w:sz w:val="21"/>
+                <w:szCs w:val="21"/>
+                <w:lang w:eastAsia="en-IN"/>
+                <w14:ligatures w14:val="none"/>
+              </w:rPr>
+              <w:t>op_min</w:t>
+            </w:r>
+            <w:proofErr w:type="spellEnd"/>
+            <w:r>
+              <w:rPr>
+                <w:rFonts w:ascii="Consolas" w:eastAsia="Times New Roman" w:hAnsi="Consolas" w:cs="Times New Roman"/>
+                <w:color w:val="FFFFFF"/>
+                <w:kern w:val="0"/>
+                <w:sz w:val="21"/>
+                <w:szCs w:val="21"/>
+                <w:lang w:eastAsia="en-IN"/>
+                <w14:ligatures w14:val="none"/>
+              </w:rPr>
+              <w:t xml:space="preserve"> </w:t>
+            </w:r>
+            <w:r>
+              <w:rPr>
+                <w:rFonts w:ascii="Consolas" w:eastAsia="Times New Roman" w:hAnsi="Consolas" w:cs="Times New Roman"/>
+                <w:color w:val="FF0062"/>
+                <w:kern w:val="0"/>
+                <w:sz w:val="21"/>
+                <w:szCs w:val="21"/>
+                <w:lang w:eastAsia="en-IN"/>
+                <w14:ligatures w14:val="none"/>
+              </w:rPr>
+              <w:t>=</w:t>
+            </w:r>
+            <w:r>
+              <w:rPr>
+                <w:rFonts w:ascii="Consolas" w:eastAsia="Times New Roman" w:hAnsi="Consolas" w:cs="Times New Roman"/>
+                <w:color w:val="FFFFFF"/>
+                <w:kern w:val="0"/>
+                <w:sz w:val="21"/>
+                <w:szCs w:val="21"/>
+                <w:lang w:eastAsia="en-IN"/>
+                <w14:ligatures w14:val="none"/>
+              </w:rPr>
+              <w:t xml:space="preserve"> </w:t>
+            </w:r>
+            <w:proofErr w:type="spellStart"/>
+            <w:r>
+              <w:rPr>
+                <w:rFonts w:ascii="Consolas" w:eastAsia="Times New Roman" w:hAnsi="Consolas" w:cs="Times New Roman"/>
+                <w:color w:val="FFFFFF"/>
+                <w:kern w:val="0"/>
+                <w:sz w:val="21"/>
+                <w:szCs w:val="21"/>
+                <w:lang w:eastAsia="en-IN"/>
+                <w14:ligatures w14:val="none"/>
+              </w:rPr>
+              <w:t>res_min</w:t>
+            </w:r>
+            <w:proofErr w:type="spellEnd"/>
+            <w:r>
+              <w:rPr>
+                <w:rFonts w:ascii="Consolas" w:eastAsia="Times New Roman" w:hAnsi="Consolas" w:cs="Times New Roman"/>
+                <w:color w:val="FFFFFF"/>
+                <w:kern w:val="0"/>
+                <w:sz w:val="21"/>
+                <w:szCs w:val="21"/>
+                <w:lang w:eastAsia="en-IN"/>
+                <w14:ligatures w14:val="none"/>
+              </w:rPr>
+              <w:t xml:space="preserve"> </w:t>
+            </w:r>
+            <w:r>
+              <w:rPr>
+                <w:rFonts w:ascii="Consolas" w:eastAsia="Times New Roman" w:hAnsi="Consolas" w:cs="Times New Roman"/>
+                <w:color w:val="FF0062"/>
+                <w:kern w:val="0"/>
+                <w:sz w:val="21"/>
+                <w:szCs w:val="21"/>
+                <w:lang w:eastAsia="en-IN"/>
+                <w14:ligatures w14:val="none"/>
+              </w:rPr>
+              <w:t>*</w:t>
+            </w:r>
+            <w:r>
+              <w:rPr>
+                <w:rFonts w:ascii="Consolas" w:eastAsia="Times New Roman" w:hAnsi="Consolas" w:cs="Times New Roman"/>
+                <w:color w:val="FFFFFF"/>
+                <w:kern w:val="0"/>
+                <w:sz w:val="21"/>
+                <w:szCs w:val="21"/>
+                <w:lang w:eastAsia="en-IN"/>
+                <w14:ligatures w14:val="none"/>
+              </w:rPr>
+              <w:t xml:space="preserve"> </w:t>
+            </w:r>
+            <w:r>
+              <w:rPr>
+                <w:rFonts w:ascii="Consolas" w:eastAsia="Times New Roman" w:hAnsi="Consolas" w:cs="Times New Roman"/>
+                <w:color w:val="FF7E34"/>
+                <w:kern w:val="0"/>
+                <w:sz w:val="21"/>
+                <w:szCs w:val="21"/>
+                <w:lang w:eastAsia="en-IN"/>
+                <w14:ligatures w14:val="none"/>
+              </w:rPr>
+              <w:t>60</w:t>
+            </w:r>
+            <w:r>
+              <w:rPr>
+                <w:rFonts w:ascii="Consolas" w:eastAsia="Times New Roman" w:hAnsi="Consolas" w:cs="Times New Roman"/>
+                <w:color w:val="FFFFFF"/>
+                <w:kern w:val="0"/>
+                <w:sz w:val="21"/>
+                <w:szCs w:val="21"/>
+                <w:lang w:eastAsia="en-IN"/>
+                <w14:ligatures w14:val="none"/>
+              </w:rPr>
+              <w:t>;</w:t>
+            </w:r>
+          </w:p>
+          <w:p>
+            <w:pPr>
+              <w:shd w:val="clear" w:color="auto" w:fill="00002C"/>
+              <w:spacing w:line="285" w:lineRule="atLeast"/>
+              <w:rPr>
+                <w:rFonts w:ascii="Consolas" w:eastAsia="Times New Roman" w:hAnsi="Consolas" w:cs="Times New Roman"/>
+                <w:color w:val="FFFFFF"/>
+                <w:kern w:val="0"/>
+                <w:sz w:val="21"/>
+                <w:szCs w:val="21"/>
+                <w:lang w:eastAsia="en-IN"/>
+                <w14:ligatures w14:val="none"/>
+              </w:rPr>
+            </w:pPr>
+            <w:r>
+              <w:rPr>
+                <w:rFonts w:ascii="Consolas" w:eastAsia="Times New Roman" w:hAnsi="Consolas" w:cs="Times New Roman"/>
+                <w:color w:val="FFFFFF"/>
+                <w:kern w:val="0"/>
+                <w:sz w:val="21"/>
+                <w:szCs w:val="21"/>
+                <w:lang w:eastAsia="en-IN"/>
+                <w14:ligatures w14:val="none"/>
+              </w:rPr>
+              <w:t>       </w:t>
+            </w:r>
+            <w:proofErr w:type="spellStart"/>
+            <w:r>
+              <w:rPr>
+                <w:rFonts w:ascii="Consolas" w:eastAsia="Times New Roman" w:hAnsi="Consolas" w:cs="Times New Roman"/>
+                <w:color w:val="FFFFFF"/>
+                <w:kern w:val="0"/>
+                <w:sz w:val="21"/>
+                <w:szCs w:val="21"/>
+                <w:lang w:eastAsia="en-IN"/>
+                <w14:ligatures w14:val="none"/>
+              </w:rPr>
+              <w:t>res_min</w:t>
+            </w:r>
+            <w:proofErr w:type="spellEnd"/>
+            <w:r>
+              <w:rPr>
+                <w:rFonts w:ascii="Consolas" w:eastAsia="Times New Roman" w:hAnsi="Consolas" w:cs="Times New Roman"/>
+                <w:color w:val="FF0062"/>
+                <w:kern w:val="0"/>
+                <w:sz w:val="21"/>
+                <w:szCs w:val="21"/>
+                <w:lang w:eastAsia="en-IN"/>
+                <w14:ligatures w14:val="none"/>
+              </w:rPr>
+              <w:t>=</w:t>
+            </w:r>
+            <w:r>
+              <w:rPr>
+                <w:rFonts w:ascii="Consolas" w:eastAsia="Times New Roman" w:hAnsi="Consolas" w:cs="Times New Roman"/>
+                <w:color w:val="FFFFFF"/>
+                <w:kern w:val="0"/>
+                <w:sz w:val="21"/>
+                <w:szCs w:val="21"/>
+                <w:lang w:eastAsia="en-IN"/>
+                <w14:ligatures w14:val="none"/>
+              </w:rPr>
+              <w:t>(</w:t>
+            </w:r>
+            <w:r>
+              <w:rPr>
+                <w:rFonts w:ascii="Consolas" w:eastAsia="Times New Roman" w:hAnsi="Consolas" w:cs="Times New Roman"/>
+                <w:color w:val="FF0062"/>
+                <w:kern w:val="0"/>
+                <w:sz w:val="21"/>
+                <w:szCs w:val="21"/>
+                <w:lang w:eastAsia="en-IN"/>
+                <w14:ligatures w14:val="none"/>
+              </w:rPr>
+              <w:t>int</w:t>
+            </w:r>
+            <w:r>
+              <w:rPr>
+                <w:rFonts w:ascii="Consolas" w:eastAsia="Times New Roman" w:hAnsi="Consolas" w:cs="Times New Roman"/>
+                <w:color w:val="FFFFFF"/>
+                <w:kern w:val="0"/>
+                <w:sz w:val="21"/>
+                <w:szCs w:val="21"/>
+                <w:lang w:eastAsia="en-IN"/>
+                <w14:ligatures w14:val="none"/>
+              </w:rPr>
+              <w:t>)</w:t>
+            </w:r>
+            <w:proofErr w:type="spellStart"/>
+            <w:r>
+              <w:rPr>
+                <w:rFonts w:ascii="Consolas" w:eastAsia="Times New Roman" w:hAnsi="Consolas" w:cs="Times New Roman"/>
+                <w:color w:val="FFFFFF"/>
+                <w:kern w:val="0"/>
+                <w:sz w:val="21"/>
+                <w:szCs w:val="21"/>
+                <w:lang w:eastAsia="en-IN"/>
+                <w14:ligatures w14:val="none"/>
+              </w:rPr>
+              <w:t>op_min</w:t>
+            </w:r>
+            <w:proofErr w:type="spellEnd"/>
+            <w:r>
+              <w:rPr>
+                <w:rFonts w:ascii="Consolas" w:eastAsia="Times New Roman" w:hAnsi="Consolas" w:cs="Times New Roman"/>
+                <w:color w:val="FFFFFF"/>
+                <w:kern w:val="0"/>
+                <w:sz w:val="21"/>
+                <w:szCs w:val="21"/>
+                <w:lang w:eastAsia="en-IN"/>
+                <w14:ligatures w14:val="none"/>
+              </w:rPr>
+              <w:t>;</w:t>
+            </w:r>
+          </w:p>
+          <w:p>
+            <w:pPr>
+              <w:shd w:val="clear" w:color="auto" w:fill="00002C"/>
+              <w:spacing w:line="285" w:lineRule="atLeast"/>
+              <w:rPr>
+                <w:rFonts w:ascii="Consolas" w:eastAsia="Times New Roman" w:hAnsi="Consolas" w:cs="Times New Roman"/>
+                <w:color w:val="FFFFFF"/>
+                <w:kern w:val="0"/>
+                <w:sz w:val="21"/>
+                <w:szCs w:val="21"/>
+                <w:lang w:eastAsia="en-IN"/>
+                <w14:ligatures w14:val="none"/>
+              </w:rPr>
+            </w:pPr>
+          </w:p>
+          <w:p>
+            <w:pPr>
+              <w:shd w:val="clear" w:color="auto" w:fill="00002C"/>
+              <w:spacing w:line="285" w:lineRule="atLeast"/>
+              <w:rPr>
+                <w:rFonts w:ascii="Consolas" w:eastAsia="Times New Roman" w:hAnsi="Consolas" w:cs="Times New Roman"/>
+                <w:color w:val="FFFFFF"/>
+                <w:kern w:val="0"/>
+                <w:sz w:val="21"/>
+                <w:szCs w:val="21"/>
+                <w:lang w:eastAsia="en-IN"/>
+                <w14:ligatures w14:val="none"/>
+              </w:rPr>
+            </w:pPr>
+            <w:r>
+              <w:rPr>
+                <w:rFonts w:ascii="Consolas" w:eastAsia="Times New Roman" w:hAnsi="Consolas" w:cs="Times New Roman"/>
+                <w:color w:val="FFFFFF"/>
+                <w:kern w:val="0"/>
+                <w:sz w:val="21"/>
+                <w:szCs w:val="21"/>
+                <w:lang w:eastAsia="en-IN"/>
+                <w14:ligatures w14:val="none"/>
+              </w:rPr>
+              <w:t xml:space="preserve">        </w:t>
+            </w:r>
+            <w:r>
+              <w:rPr>
+                <w:rFonts w:ascii="Consolas" w:eastAsia="Times New Roman" w:hAnsi="Consolas" w:cs="Times New Roman"/>
+                <w:i/>
+                <w:iCs/>
+                <w:color w:val="838383"/>
+                <w:kern w:val="0"/>
+                <w:sz w:val="21"/>
+                <w:szCs w:val="21"/>
+                <w:lang w:eastAsia="en-IN"/>
+                <w14:ligatures w14:val="none"/>
+              </w:rPr>
+              <w:t xml:space="preserve">// </w:t>
+            </w:r>
+            <w:proofErr w:type="spellStart"/>
+            <w:r>
+              <w:rPr>
+                <w:rFonts w:ascii="Consolas" w:eastAsia="Times New Roman" w:hAnsi="Consolas" w:cs="Times New Roman"/>
+                <w:i/>
+                <w:iCs/>
+                <w:color w:val="838383"/>
+                <w:kern w:val="0"/>
+                <w:sz w:val="21"/>
+                <w:szCs w:val="21"/>
+                <w:lang w:eastAsia="en-IN"/>
+                <w14:ligatures w14:val="none"/>
+              </w:rPr>
+              <w:t>System.out.println</w:t>
+            </w:r>
+            <w:proofErr w:type="spellEnd"/>
+            <w:r>
+              <w:rPr>
+                <w:rFonts w:ascii="Consolas" w:eastAsia="Times New Roman" w:hAnsi="Consolas" w:cs="Times New Roman"/>
+                <w:i/>
+                <w:iCs/>
+                <w:color w:val="838383"/>
+                <w:kern w:val="0"/>
+                <w:sz w:val="21"/>
+                <w:szCs w:val="21"/>
+                <w:lang w:eastAsia="en-IN"/>
+                <w14:ligatures w14:val="none"/>
+              </w:rPr>
+              <w:t>("</w:t>
+            </w:r>
+            <w:proofErr w:type="gramStart"/>
+            <w:r>
+              <w:rPr>
+                <w:rFonts w:ascii="Consolas" w:eastAsia="Times New Roman" w:hAnsi="Consolas" w:cs="Times New Roman"/>
+                <w:i/>
+                <w:iCs/>
+                <w:color w:val="838383"/>
+                <w:kern w:val="0"/>
+                <w:sz w:val="21"/>
+                <w:szCs w:val="21"/>
+                <w:lang w:eastAsia="en-IN"/>
+                <w14:ligatures w14:val="none"/>
+              </w:rPr>
+              <w:t>Hour :</w:t>
+            </w:r>
+            <w:proofErr w:type="gramEnd"/>
+            <w:r>
+              <w:rPr>
+                <w:rFonts w:ascii="Consolas" w:eastAsia="Times New Roman" w:hAnsi="Consolas" w:cs="Times New Roman"/>
+                <w:i/>
+                <w:iCs/>
+                <w:color w:val="838383"/>
+                <w:kern w:val="0"/>
+                <w:sz w:val="21"/>
+                <w:szCs w:val="21"/>
+                <w:lang w:eastAsia="en-IN"/>
+                <w14:ligatures w14:val="none"/>
+              </w:rPr>
+              <w:t xml:space="preserve">" + </w:t>
+            </w:r>
+            <w:proofErr w:type="spellStart"/>
+            <w:r>
+              <w:rPr>
+                <w:rFonts w:ascii="Consolas" w:eastAsia="Times New Roman" w:hAnsi="Consolas" w:cs="Times New Roman"/>
+                <w:i/>
+                <w:iCs/>
+                <w:color w:val="838383"/>
+                <w:kern w:val="0"/>
+                <w:sz w:val="21"/>
+                <w:szCs w:val="21"/>
+                <w:lang w:eastAsia="en-IN"/>
+                <w14:ligatures w14:val="none"/>
+              </w:rPr>
+              <w:t>res_hour</w:t>
+            </w:r>
+            <w:proofErr w:type="spellEnd"/>
+            <w:r>
+              <w:rPr>
+                <w:rFonts w:ascii="Consolas" w:eastAsia="Times New Roman" w:hAnsi="Consolas" w:cs="Times New Roman"/>
+                <w:i/>
+                <w:iCs/>
+                <w:color w:val="838383"/>
+                <w:kern w:val="0"/>
+                <w:sz w:val="21"/>
+                <w:szCs w:val="21"/>
+                <w:lang w:eastAsia="en-IN"/>
+                <w14:ligatures w14:val="none"/>
+              </w:rPr>
+              <w:t xml:space="preserve"> + " Min :" + </w:t>
+            </w:r>
+            <w:proofErr w:type="spellStart"/>
+            <w:r>
+              <w:rPr>
+                <w:rFonts w:ascii="Consolas" w:eastAsia="Times New Roman" w:hAnsi="Consolas" w:cs="Times New Roman"/>
+                <w:i/>
+                <w:iCs/>
+                <w:color w:val="838383"/>
+                <w:kern w:val="0"/>
+                <w:sz w:val="21"/>
+                <w:szCs w:val="21"/>
+                <w:lang w:eastAsia="en-IN"/>
+                <w14:ligatures w14:val="none"/>
+              </w:rPr>
+              <w:t>op_min</w:t>
+            </w:r>
+            <w:proofErr w:type="spellEnd"/>
+            <w:r>
+              <w:rPr>
+                <w:rFonts w:ascii="Consolas" w:eastAsia="Times New Roman" w:hAnsi="Consolas" w:cs="Times New Roman"/>
+                <w:i/>
+                <w:iCs/>
+                <w:color w:val="838383"/>
+                <w:kern w:val="0"/>
+                <w:sz w:val="21"/>
+                <w:szCs w:val="21"/>
+                <w:lang w:eastAsia="en-IN"/>
+                <w14:ligatures w14:val="none"/>
+              </w:rPr>
+              <w:t>);</w:t>
+            </w:r>
+          </w:p>
+          <w:p>
+            <w:pPr>
+              <w:shd w:val="clear" w:color="auto" w:fill="00002C"/>
+              <w:spacing w:line="285" w:lineRule="atLeast"/>
+              <w:rPr>
+                <w:rFonts w:ascii="Consolas" w:eastAsia="Times New Roman" w:hAnsi="Consolas" w:cs="Times New Roman"/>
+                <w:color w:val="FFFFFF"/>
+                <w:kern w:val="0"/>
+                <w:sz w:val="21"/>
+                <w:szCs w:val="21"/>
+                <w:lang w:eastAsia="en-IN"/>
+                <w14:ligatures w14:val="none"/>
+              </w:rPr>
+            </w:pPr>
+            <w:r>
+              <w:rPr>
+                <w:rFonts w:ascii="Consolas" w:eastAsia="Times New Roman" w:hAnsi="Consolas" w:cs="Times New Roman"/>
+                <w:color w:val="FFFFFF"/>
+                <w:kern w:val="0"/>
+                <w:sz w:val="21"/>
+                <w:szCs w:val="21"/>
+                <w:lang w:eastAsia="en-IN"/>
+                <w14:ligatures w14:val="none"/>
+              </w:rPr>
+              <w:t xml:space="preserve">        </w:t>
+            </w:r>
+            <w:proofErr w:type="spellStart"/>
+            <w:r>
+              <w:rPr>
+                <w:rFonts w:ascii="Consolas" w:eastAsia="Times New Roman" w:hAnsi="Consolas" w:cs="Times New Roman"/>
+                <w:color w:val="EEFFFF"/>
+                <w:kern w:val="0"/>
+                <w:sz w:val="21"/>
+                <w:szCs w:val="21"/>
+                <w:lang w:eastAsia="en-IN"/>
+                <w14:ligatures w14:val="none"/>
+              </w:rPr>
+              <w:t>System</w:t>
+            </w:r>
+            <w:r>
+              <w:rPr>
+                <w:rFonts w:ascii="Consolas" w:eastAsia="Times New Roman" w:hAnsi="Consolas" w:cs="Times New Roman"/>
+                <w:color w:val="FFFFFF"/>
+                <w:kern w:val="0"/>
+                <w:sz w:val="21"/>
+                <w:szCs w:val="21"/>
+                <w:lang w:eastAsia="en-IN"/>
+                <w14:ligatures w14:val="none"/>
+              </w:rPr>
+              <w:t>.</w:t>
+            </w:r>
+            <w:r>
+              <w:rPr>
+                <w:rFonts w:ascii="Consolas" w:eastAsia="Times New Roman" w:hAnsi="Consolas" w:cs="Times New Roman"/>
+                <w:color w:val="EEFFFF"/>
+                <w:kern w:val="0"/>
+                <w:sz w:val="21"/>
+                <w:szCs w:val="21"/>
+                <w:lang w:eastAsia="en-IN"/>
+                <w14:ligatures w14:val="none"/>
+              </w:rPr>
+              <w:t>out</w:t>
+            </w:r>
+            <w:r>
+              <w:rPr>
+                <w:rFonts w:ascii="Consolas" w:eastAsia="Times New Roman" w:hAnsi="Consolas" w:cs="Times New Roman"/>
+                <w:color w:val="FFFFFF"/>
+                <w:kern w:val="0"/>
+                <w:sz w:val="21"/>
+                <w:szCs w:val="21"/>
+                <w:lang w:eastAsia="en-IN"/>
+                <w14:ligatures w14:val="none"/>
+              </w:rPr>
+              <w:t>.</w:t>
+            </w:r>
+            <w:r>
+              <w:rPr>
+                <w:rFonts w:ascii="Consolas" w:eastAsia="Times New Roman" w:hAnsi="Consolas" w:cs="Times New Roman"/>
+                <w:color w:val="00FFFF"/>
+                <w:kern w:val="0"/>
+                <w:sz w:val="21"/>
+                <w:szCs w:val="21"/>
+                <w:lang w:eastAsia="en-IN"/>
+                <w14:ligatures w14:val="none"/>
+              </w:rPr>
+              <w:t>println</w:t>
+            </w:r>
+            <w:proofErr w:type="spellEnd"/>
+            <w:r>
+              <w:rPr>
+                <w:rFonts w:ascii="Consolas" w:eastAsia="Times New Roman" w:hAnsi="Consolas" w:cs="Times New Roman"/>
+                <w:color w:val="FFFFFF"/>
+                <w:kern w:val="0"/>
+                <w:sz w:val="21"/>
+                <w:szCs w:val="21"/>
+                <w:lang w:eastAsia="en-IN"/>
+                <w14:ligatures w14:val="none"/>
+              </w:rPr>
+              <w:t>(</w:t>
+            </w:r>
+            <w:proofErr w:type="spellStart"/>
+            <w:r>
+              <w:rPr>
+                <w:rFonts w:ascii="Consolas" w:eastAsia="Times New Roman" w:hAnsi="Consolas" w:cs="Times New Roman"/>
+                <w:color w:val="FFFFFF"/>
+                <w:kern w:val="0"/>
+                <w:sz w:val="21"/>
+                <w:szCs w:val="21"/>
+                <w:lang w:eastAsia="en-IN"/>
+                <w14:ligatures w14:val="none"/>
+              </w:rPr>
+              <w:t>res_hour</w:t>
+            </w:r>
+            <w:proofErr w:type="spellEnd"/>
+            <w:r>
+              <w:rPr>
+                <w:rFonts w:ascii="Consolas" w:eastAsia="Times New Roman" w:hAnsi="Consolas" w:cs="Times New Roman"/>
+                <w:color w:val="FF0062"/>
+                <w:kern w:val="0"/>
+                <w:sz w:val="21"/>
+                <w:szCs w:val="21"/>
+                <w:lang w:eastAsia="en-IN"/>
+                <w14:ligatures w14:val="none"/>
+              </w:rPr>
+              <w:t>+</w:t>
+            </w:r>
+            <w:proofErr w:type="gramStart"/>
+            <w:r>
+              <w:rPr>
+                <w:rFonts w:ascii="Consolas" w:eastAsia="Times New Roman" w:hAnsi="Consolas" w:cs="Times New Roman"/>
+                <w:color w:val="FFFFFF"/>
+                <w:kern w:val="0"/>
+                <w:sz w:val="21"/>
+                <w:szCs w:val="21"/>
+                <w:lang w:eastAsia="en-IN"/>
+                <w14:ligatures w14:val="none"/>
+              </w:rPr>
+              <w:t>"</w:t>
+            </w:r>
+            <w:r>
+              <w:rPr>
+                <w:rFonts w:ascii="Consolas" w:eastAsia="Times New Roman" w:hAnsi="Consolas" w:cs="Times New Roman"/>
+                <w:color w:val="EEFF00"/>
+                <w:kern w:val="0"/>
+                <w:sz w:val="21"/>
+                <w:szCs w:val="21"/>
+                <w:lang w:eastAsia="en-IN"/>
+                <w14:ligatures w14:val="none"/>
+              </w:rPr>
+              <w:t>::</w:t>
+            </w:r>
+            <w:proofErr w:type="gramEnd"/>
+            <w:r>
+              <w:rPr>
+                <w:rFonts w:ascii="Consolas" w:eastAsia="Times New Roman" w:hAnsi="Consolas" w:cs="Times New Roman"/>
+                <w:color w:val="FFFFFF"/>
+                <w:kern w:val="0"/>
+                <w:sz w:val="21"/>
+                <w:szCs w:val="21"/>
+                <w:lang w:eastAsia="en-IN"/>
+                <w14:ligatures w14:val="none"/>
+              </w:rPr>
+              <w:t>"</w:t>
+            </w:r>
+            <w:r>
+              <w:rPr>
+                <w:rFonts w:ascii="Consolas" w:eastAsia="Times New Roman" w:hAnsi="Consolas" w:cs="Times New Roman"/>
+                <w:color w:val="FF0062"/>
+                <w:kern w:val="0"/>
+                <w:sz w:val="21"/>
+                <w:szCs w:val="21"/>
+                <w:lang w:eastAsia="en-IN"/>
+                <w14:ligatures w14:val="none"/>
+              </w:rPr>
+              <w:t>+</w:t>
+            </w:r>
+            <w:proofErr w:type="spellStart"/>
+            <w:r>
+              <w:rPr>
+                <w:rFonts w:ascii="Consolas" w:eastAsia="Times New Roman" w:hAnsi="Consolas" w:cs="Times New Roman"/>
+                <w:color w:val="FFFFFF"/>
+                <w:kern w:val="0"/>
+                <w:sz w:val="21"/>
+                <w:szCs w:val="21"/>
+                <w:lang w:eastAsia="en-IN"/>
+                <w14:ligatures w14:val="none"/>
+              </w:rPr>
+              <w:t>op_min</w:t>
+            </w:r>
+            <w:proofErr w:type="spellEnd"/>
+            <w:r>
+              <w:rPr>
+                <w:rFonts w:ascii="Consolas" w:eastAsia="Times New Roman" w:hAnsi="Consolas" w:cs="Times New Roman"/>
+                <w:color w:val="FFFFFF"/>
+                <w:kern w:val="0"/>
+                <w:sz w:val="21"/>
+                <w:szCs w:val="21"/>
+                <w:lang w:eastAsia="en-IN"/>
+                <w14:ligatures w14:val="none"/>
+              </w:rPr>
+              <w:t>);</w:t>
+            </w:r>
+          </w:p>
           <w:p/>
         </w:tc>
         <w:tc>
           <w:tcPr>
-            <w:tcW w:w="3184" w:type="dxa"/>
-          </w:tcPr>
-          <w:p/>
-        </w:tc>
-        <w:tc>
-          <w:tcPr>
-            <w:tcW w:w="3185" w:type="dxa"/>
+            <w:tcW w:w="283" w:type="dxa"/>
           </w:tcPr>
           <w:p/>
         </w:tc>
@@ -42,19 +2144,19 @@
         </w:trPr>
         <w:tc>
           <w:tcPr>
-            <w:tcW w:w="3184" w:type="dxa"/>
+            <w:tcW w:w="3969" w:type="dxa"/>
           </w:tcPr>
           <w:p/>
         </w:tc>
         <w:tc>
           <w:tcPr>
-            <w:tcW w:w="3184" w:type="dxa"/>
+            <w:tcW w:w="7088" w:type="dxa"/>
           </w:tcPr>
           <w:p/>
         </w:tc>
         <w:tc>
           <w:tcPr>
-            <w:tcW w:w="3185" w:type="dxa"/>
+            <w:tcW w:w="283" w:type="dxa"/>
           </w:tcPr>
           <w:p/>
         </w:tc>
@@ -65,19 +2167,19 @@
         </w:trPr>
         <w:tc>
           <w:tcPr>
-            <w:tcW w:w="3184" w:type="dxa"/>
+            <w:tcW w:w="3969" w:type="dxa"/>
           </w:tcPr>
           <w:p/>
         </w:tc>
         <w:tc>
           <w:tcPr>
-            <w:tcW w:w="3184" w:type="dxa"/>
+            <w:tcW w:w="7088" w:type="dxa"/>
           </w:tcPr>
           <w:p/>
         </w:tc>
         <w:tc>
           <w:tcPr>
-            <w:tcW w:w="3185" w:type="dxa"/>
+            <w:tcW w:w="283" w:type="dxa"/>
           </w:tcPr>
           <w:p/>
         </w:tc>
@@ -88,19 +2190,19 @@
         </w:trPr>
         <w:tc>
           <w:tcPr>
-            <w:tcW w:w="3184" w:type="dxa"/>
+            <w:tcW w:w="3969" w:type="dxa"/>
           </w:tcPr>
           <w:p/>
         </w:tc>
         <w:tc>
           <w:tcPr>
-            <w:tcW w:w="3184" w:type="dxa"/>
+            <w:tcW w:w="7088" w:type="dxa"/>
           </w:tcPr>
           <w:p/>
         </w:tc>
         <w:tc>
           <w:tcPr>
-            <w:tcW w:w="3185" w:type="dxa"/>
+            <w:tcW w:w="283" w:type="dxa"/>
           </w:tcPr>
           <w:p/>
         </w:tc>
@@ -111,19 +2213,19 @@
         </w:trPr>
         <w:tc>
           <w:tcPr>
-            <w:tcW w:w="3184" w:type="dxa"/>
+            <w:tcW w:w="3969" w:type="dxa"/>
           </w:tcPr>
           <w:p/>
         </w:tc>
         <w:tc>
           <w:tcPr>
-            <w:tcW w:w="3184" w:type="dxa"/>
+            <w:tcW w:w="7088" w:type="dxa"/>
           </w:tcPr>
           <w:p/>
         </w:tc>
         <w:tc>
           <w:tcPr>
-            <w:tcW w:w="3185" w:type="dxa"/>
+            <w:tcW w:w="283" w:type="dxa"/>
           </w:tcPr>
           <w:p/>
         </w:tc>
@@ -134,19 +2236,19 @@
         </w:trPr>
         <w:tc>
           <w:tcPr>
-            <w:tcW w:w="3184" w:type="dxa"/>
+            <w:tcW w:w="3969" w:type="dxa"/>
           </w:tcPr>
           <w:p/>
         </w:tc>
         <w:tc>
           <w:tcPr>
-            <w:tcW w:w="3184" w:type="dxa"/>
+            <w:tcW w:w="7088" w:type="dxa"/>
           </w:tcPr>
           <w:p/>
         </w:tc>
         <w:tc>
           <w:tcPr>
-            <w:tcW w:w="3185" w:type="dxa"/>
+            <w:tcW w:w="283" w:type="dxa"/>
           </w:tcPr>
           <w:p/>
         </w:tc>
@@ -157,19 +2259,19 @@
         </w:trPr>
         <w:tc>
           <w:tcPr>
-            <w:tcW w:w="3184" w:type="dxa"/>
+            <w:tcW w:w="3969" w:type="dxa"/>
           </w:tcPr>
           <w:p/>
         </w:tc>
         <w:tc>
           <w:tcPr>
-            <w:tcW w:w="3184" w:type="dxa"/>
+            <w:tcW w:w="7088" w:type="dxa"/>
           </w:tcPr>
           <w:p/>
         </w:tc>
         <w:tc>
           <w:tcPr>
-            <w:tcW w:w="3185" w:type="dxa"/>
+            <w:tcW w:w="283" w:type="dxa"/>
           </w:tcPr>
           <w:p/>
         </w:tc>
@@ -180,19 +2282,19 @@
         </w:trPr>
         <w:tc>
           <w:tcPr>
-            <w:tcW w:w="3184" w:type="dxa"/>
+            <w:tcW w:w="3969" w:type="dxa"/>
           </w:tcPr>
           <w:p/>
         </w:tc>
         <w:tc>
           <w:tcPr>
-            <w:tcW w:w="3184" w:type="dxa"/>
+            <w:tcW w:w="7088" w:type="dxa"/>
           </w:tcPr>
           <w:p/>
         </w:tc>
         <w:tc>
           <w:tcPr>
-            <w:tcW w:w="3185" w:type="dxa"/>
+            <w:tcW w:w="283" w:type="dxa"/>
           </w:tcPr>
           <w:p/>
         </w:tc>
